--- a/Тритпо_Спецификация.docx
+++ b/Тритпо_Спецификация.docx
@@ -9,7 +9,6 @@
           <w:rFonts w:ascii="Times New Roman" w:hAnsi="Times New Roman" w:cs="Times New Roman"/>
           <w:sz w:val="28"/>
           <w:szCs w:val="28"/>
-          <w:lang w:val="en-US"/>
         </w:rPr>
       </w:pPr>
     </w:p>
@@ -4056,7 +4055,6 @@
           <w:b/>
           <w:sz w:val="28"/>
           <w:szCs w:val="28"/>
-          <w:lang w:val="en-US"/>
         </w:rPr>
       </w:pPr>
     </w:p>
@@ -4492,7 +4490,6 @@
           <w:b/>
           <w:sz w:val="28"/>
           <w:szCs w:val="28"/>
-          <w:lang w:val="en-US"/>
         </w:rPr>
       </w:pPr>
       <w:r>
@@ -5318,6 +5315,68 @@
       <w:r>
         <w:rPr>
           <w:rFonts w:ascii="Times New Roman" w:hAnsi="Times New Roman" w:cs="Times New Roman"/>
+          <w:noProof/>
+          <w:sz w:val="28"/>
+          <w:szCs w:val="28"/>
+          <w:lang w:eastAsia="ru-RU"/>
+        </w:rPr>
+        <w:drawing>
+          <wp:anchor distT="0" distB="0" distL="114300" distR="114300" simplePos="0" relativeHeight="251659264" behindDoc="1" locked="0" layoutInCell="1" allowOverlap="1">
+            <wp:simplePos x="0" y="0"/>
+            <wp:positionH relativeFrom="column">
+              <wp:posOffset>15240</wp:posOffset>
+            </wp:positionH>
+            <wp:positionV relativeFrom="paragraph">
+              <wp:posOffset>278130</wp:posOffset>
+            </wp:positionV>
+            <wp:extent cx="2301039" cy="2590800"/>
+            <wp:effectExtent l="19050" t="0" r="4011" b="0"/>
+            <wp:wrapNone/>
+            <wp:docPr id="1" name="Рисунок 1" descr="D:\ь11ф11л1\111\Новый\stud\rr.JPG"/>
+            <wp:cNvGraphicFramePr>
+              <a:graphicFrameLocks xmlns:a="http://schemas.openxmlformats.org/drawingml/2006/main" noChangeAspect="1"/>
+            </wp:cNvGraphicFramePr>
+            <a:graphic xmlns:a="http://schemas.openxmlformats.org/drawingml/2006/main">
+              <a:graphicData uri="http://schemas.openxmlformats.org/drawingml/2006/picture">
+                <pic:pic xmlns:pic="http://schemas.openxmlformats.org/drawingml/2006/picture">
+                  <pic:nvPicPr>
+                    <pic:cNvPr id="0" name="Picture 1" descr="D:\ь11ф11л1\111\Новый\stud\rr.JPG"/>
+                    <pic:cNvPicPr>
+                      <a:picLocks noChangeAspect="1" noChangeArrowheads="1"/>
+                    </pic:cNvPicPr>
+                  </pic:nvPicPr>
+                  <pic:blipFill>
+                    <a:blip r:embed="rId11" cstate="print"/>
+                    <a:srcRect/>
+                    <a:stretch>
+                      <a:fillRect/>
+                    </a:stretch>
+                  </pic:blipFill>
+                  <pic:spPr bwMode="auto">
+                    <a:xfrm>
+                      <a:off x="0" y="0"/>
+                      <a:ext cx="2301039" cy="2590800"/>
+                    </a:xfrm>
+                    <a:prstGeom prst="rect">
+                      <a:avLst/>
+                    </a:prstGeom>
+                    <a:noFill/>
+                    <a:ln w="9525">
+                      <a:noFill/>
+                      <a:miter lim="800000"/>
+                      <a:headEnd/>
+                      <a:tailEnd/>
+                    </a:ln>
+                  </pic:spPr>
+                </pic:pic>
+              </a:graphicData>
+            </a:graphic>
+          </wp:anchor>
+        </w:drawing>
+      </w:r>
+      <w:r>
+        <w:rPr>
+          <w:rFonts w:ascii="Times New Roman" w:hAnsi="Times New Roman" w:cs="Times New Roman"/>
           <w:sz w:val="28"/>
           <w:szCs w:val="28"/>
         </w:rPr>
@@ -5345,18 +5404,246 @@
         <w:jc w:val="both"/>
         <w:rPr>
           <w:rFonts w:ascii="Times New Roman" w:hAnsi="Times New Roman" w:cs="Times New Roman"/>
+          <w:sz w:val="28"/>
+          <w:szCs w:val="28"/>
+        </w:rPr>
+      </w:pPr>
+    </w:p>
+    <w:p>
+      <w:pPr>
+        <w:jc w:val="both"/>
+        <w:rPr>
+          <w:rFonts w:ascii="Times New Roman" w:hAnsi="Times New Roman" w:cs="Times New Roman"/>
           <w:b/>
           <w:sz w:val="28"/>
           <w:szCs w:val="28"/>
         </w:rPr>
       </w:pPr>
-      <w:r>
+    </w:p>
+    <w:p>
+      <w:pPr>
+        <w:jc w:val="both"/>
         <w:rPr>
           <w:rFonts w:ascii="Times New Roman" w:hAnsi="Times New Roman" w:cs="Times New Roman"/>
           <w:b/>
           <w:sz w:val="28"/>
           <w:szCs w:val="28"/>
         </w:rPr>
+      </w:pPr>
+    </w:p>
+    <w:p>
+      <w:pPr>
+        <w:jc w:val="both"/>
+        <w:rPr>
+          <w:rFonts w:ascii="Times New Roman" w:hAnsi="Times New Roman" w:cs="Times New Roman"/>
+          <w:b/>
+          <w:sz w:val="28"/>
+          <w:szCs w:val="28"/>
+        </w:rPr>
+      </w:pPr>
+    </w:p>
+    <w:p>
+      <w:pPr>
+        <w:jc w:val="both"/>
+        <w:rPr>
+          <w:rFonts w:ascii="Times New Roman" w:hAnsi="Times New Roman" w:cs="Times New Roman"/>
+          <w:b/>
+          <w:sz w:val="28"/>
+          <w:szCs w:val="28"/>
+        </w:rPr>
+      </w:pPr>
+    </w:p>
+    <w:p>
+      <w:pPr>
+        <w:jc w:val="both"/>
+        <w:rPr>
+          <w:rFonts w:ascii="Times New Roman" w:hAnsi="Times New Roman" w:cs="Times New Roman"/>
+          <w:b/>
+          <w:sz w:val="28"/>
+          <w:szCs w:val="28"/>
+        </w:rPr>
+      </w:pPr>
+    </w:p>
+    <w:p>
+      <w:pPr>
+        <w:jc w:val="both"/>
+        <w:rPr>
+          <w:rFonts w:ascii="Times New Roman" w:hAnsi="Times New Roman" w:cs="Times New Roman"/>
+          <w:b/>
+          <w:sz w:val="28"/>
+          <w:szCs w:val="28"/>
+        </w:rPr>
+      </w:pPr>
+    </w:p>
+    <w:p>
+      <w:pPr>
+        <w:jc w:val="both"/>
+        <w:rPr>
+          <w:rFonts w:ascii="Times New Roman" w:hAnsi="Times New Roman" w:cs="Times New Roman"/>
+          <w:b/>
+          <w:sz w:val="28"/>
+          <w:szCs w:val="28"/>
+        </w:rPr>
+      </w:pPr>
+      <w:r>
+        <w:t>Рис 4. Диаграмма вариантов использования</w:t>
+      </w:r>
+    </w:p>
+    <w:p>
+      <w:pPr>
+        <w:rPr>
+          <w:rFonts w:ascii="Times New Roman" w:hAnsi="Times New Roman" w:cs="Times New Roman"/>
+          <w:sz w:val="28"/>
+          <w:szCs w:val="28"/>
+        </w:rPr>
+      </w:pPr>
+      <w:r>
+        <w:rPr>
+          <w:rFonts w:ascii="Times New Roman" w:hAnsi="Times New Roman" w:cs="Times New Roman"/>
+          <w:sz w:val="28"/>
+          <w:szCs w:val="28"/>
+        </w:rPr>
+        <w:lastRenderedPageBreak/>
+        <w:t xml:space="preserve">Поток событий для просмотра информации </w:t>
+      </w:r>
+      <w:proofErr w:type="gramStart"/>
+      <w:r>
+        <w:rPr>
+          <w:rFonts w:ascii="Times New Roman" w:hAnsi="Times New Roman" w:cs="Times New Roman"/>
+          <w:sz w:val="28"/>
+          <w:szCs w:val="28"/>
+        </w:rPr>
+        <w:t>о</w:t>
+      </w:r>
+      <w:proofErr w:type="gramEnd"/>
+      <w:r>
+        <w:rPr>
+          <w:rFonts w:ascii="Times New Roman" w:hAnsi="Times New Roman" w:cs="Times New Roman"/>
+          <w:sz w:val="28"/>
+          <w:szCs w:val="28"/>
+        </w:rPr>
+        <w:t xml:space="preserve"> </w:t>
+      </w:r>
+      <w:r>
+        <w:rPr>
+          <w:rFonts w:ascii="Times New Roman" w:hAnsi="Times New Roman" w:cs="Times New Roman"/>
+          <w:sz w:val="28"/>
+          <w:szCs w:val="28"/>
+        </w:rPr>
+        <w:t>альбоме</w:t>
+      </w:r>
+      <w:r>
+        <w:rPr>
+          <w:rFonts w:ascii="Times New Roman" w:hAnsi="Times New Roman" w:cs="Times New Roman"/>
+          <w:sz w:val="28"/>
+          <w:szCs w:val="28"/>
+        </w:rPr>
+        <w:t>:</w:t>
+      </w:r>
+    </w:p>
+    <w:p>
+      <w:pPr>
+        <w:pStyle w:val="a3"/>
+        <w:numPr>
+          <w:ilvl w:val="0"/>
+          <w:numId w:val="3"/>
+        </w:numPr>
+        <w:jc w:val="both"/>
+      </w:pPr>
+      <w:r>
+        <w:t>Пользователь запускает приложение</w:t>
+      </w:r>
+      <w:r>
+        <w:t>.</w:t>
+      </w:r>
+    </w:p>
+    <w:p>
+      <w:pPr>
+        <w:pStyle w:val="a3"/>
+        <w:numPr>
+          <w:ilvl w:val="0"/>
+          <w:numId w:val="3"/>
+        </w:numPr>
+        <w:jc w:val="both"/>
+      </w:pPr>
+      <w:r>
+        <w:t>Выбирает композицию</w:t>
+      </w:r>
+      <w:r>
+        <w:t>.</w:t>
+      </w:r>
+    </w:p>
+    <w:p>
+      <w:pPr>
+        <w:pStyle w:val="a3"/>
+        <w:numPr>
+          <w:ilvl w:val="0"/>
+          <w:numId w:val="3"/>
+        </w:numPr>
+        <w:jc w:val="both"/>
+      </w:pPr>
+      <w:r>
+        <w:t xml:space="preserve">Выбирает вкладку </w:t>
+      </w:r>
+      <w:r>
+        <w:rPr>
+          <w:lang w:val="en-US"/>
+        </w:rPr>
+        <w:t>Album</w:t>
+      </w:r>
+      <w:r>
+        <w:t>.</w:t>
+      </w:r>
+    </w:p>
+    <w:p>
+      <w:pPr>
+        <w:pStyle w:val="a3"/>
+        <w:numPr>
+          <w:ilvl w:val="0"/>
+          <w:numId w:val="3"/>
+        </w:numPr>
+        <w:jc w:val="both"/>
+      </w:pPr>
+      <w:r>
+        <w:t xml:space="preserve">Открывается вкладка с информацией </w:t>
+      </w:r>
+      <w:proofErr w:type="gramStart"/>
+      <w:r>
+        <w:t>о</w:t>
+      </w:r>
+      <w:proofErr w:type="gramEnd"/>
+      <w:r>
+        <w:t xml:space="preserve"> альбоме.</w:t>
+      </w:r>
+    </w:p>
+    <w:p>
+      <w:pPr>
+        <w:jc w:val="both"/>
+        <w:rPr>
+          <w:rFonts w:ascii="Times New Roman" w:hAnsi="Times New Roman" w:cs="Times New Roman"/>
+          <w:b/>
+          <w:sz w:val="28"/>
+          <w:szCs w:val="28"/>
+        </w:rPr>
+      </w:pPr>
+    </w:p>
+    <w:p>
+      <w:pPr>
+        <w:jc w:val="both"/>
+        <w:rPr>
+          <w:rFonts w:ascii="Times New Roman" w:hAnsi="Times New Roman" w:cs="Times New Roman"/>
+          <w:b/>
+          <w:sz w:val="28"/>
+          <w:szCs w:val="28"/>
+        </w:rPr>
+      </w:pPr>
+      <w:r>
+        <w:rPr>
+          <w:rFonts w:ascii="Times New Roman" w:hAnsi="Times New Roman" w:cs="Times New Roman"/>
+          <w:b/>
+          <w:sz w:val="28"/>
+          <w:szCs w:val="28"/>
+        </w:rPr>
         <w:t>2</w:t>
       </w:r>
       <w:r>
@@ -5529,7 +5816,6 @@
           <w:sz w:val="28"/>
           <w:szCs w:val="28"/>
         </w:rPr>
-        <w:lastRenderedPageBreak/>
         <w:t>3</w:t>
       </w:r>
       <w:r>
@@ -6277,6 +6563,7 @@
           <w:sz w:val="28"/>
           <w:szCs w:val="28"/>
         </w:rPr>
+        <w:lastRenderedPageBreak/>
         <w:tab/>
         <w:t>3.4</w:t>
       </w:r>
@@ -6799,428 +7086,442 @@
           <w:sz w:val="28"/>
           <w:szCs w:val="28"/>
         </w:rPr>
-        <w:t xml:space="preserve">попытаться решить проблему программными </w:t>
-      </w:r>
-      <w:r>
-        <w:rPr>
-          <w:rFonts w:ascii="Times New Roman" w:hAnsi="Times New Roman" w:cs="Times New Roman"/>
+        <w:t>попытаться решить проблему программными средствами. В случае неудачи или некорректности обработки-предупредить пользователя.</w:t>
+      </w:r>
+      <w:r>
+        <w:rPr>
+          <w:rFonts w:ascii="Times New Roman" w:hAnsi="Times New Roman" w:cs="Times New Roman"/>
+          <w:sz w:val="28"/>
+          <w:szCs w:val="28"/>
+        </w:rPr>
+        <w:t xml:space="preserve"> </w:t>
+      </w:r>
+    </w:p>
+    <w:p>
+      <w:pPr>
+        <w:jc w:val="both"/>
+        <w:rPr>
+          <w:rFonts w:ascii="Times New Roman" w:hAnsi="Times New Roman" w:cs="Times New Roman"/>
+          <w:b/>
+          <w:sz w:val="28"/>
+          <w:szCs w:val="28"/>
+        </w:rPr>
+      </w:pPr>
+      <w:r>
+        <w:rPr>
+          <w:rFonts w:ascii="Times New Roman" w:hAnsi="Times New Roman" w:cs="Times New Roman"/>
+          <w:b/>
+          <w:sz w:val="28"/>
+          <w:szCs w:val="28"/>
+        </w:rPr>
+        <w:t>3.3 Производительность</w:t>
+      </w:r>
+    </w:p>
+    <w:p>
+      <w:pPr>
+        <w:jc w:val="both"/>
+        <w:rPr>
+          <w:rFonts w:ascii="Times New Roman" w:hAnsi="Times New Roman" w:cs="Times New Roman"/>
+          <w:sz w:val="28"/>
+          <w:szCs w:val="28"/>
+        </w:rPr>
+      </w:pPr>
+      <w:r>
+        <w:rPr>
+          <w:rFonts w:ascii="Times New Roman" w:hAnsi="Times New Roman" w:cs="Times New Roman"/>
+          <w:sz w:val="28"/>
+          <w:szCs w:val="28"/>
+        </w:rPr>
+        <w:t>Ввиду невозможности перечисления требований выполнения приложения на всех платформах</w:t>
+      </w:r>
+      <w:r>
+        <w:rPr>
+          <w:rFonts w:ascii="Times New Roman" w:hAnsi="Times New Roman" w:cs="Times New Roman"/>
+          <w:sz w:val="28"/>
+          <w:szCs w:val="28"/>
+        </w:rPr>
+        <w:t xml:space="preserve">, </w:t>
+      </w:r>
+      <w:r>
+        <w:rPr>
+          <w:rFonts w:ascii="Times New Roman" w:hAnsi="Times New Roman" w:cs="Times New Roman"/>
+          <w:sz w:val="28"/>
+          <w:szCs w:val="28"/>
+        </w:rPr>
+        <w:t>приводятся некоторые из них.</w:t>
+      </w:r>
+    </w:p>
+    <w:p>
+      <w:pPr>
+        <w:jc w:val="both"/>
+        <w:rPr>
+          <w:rFonts w:ascii="Times New Roman" w:hAnsi="Times New Roman" w:cs="Times New Roman"/>
+          <w:sz w:val="28"/>
+          <w:szCs w:val="28"/>
+        </w:rPr>
+      </w:pPr>
+      <w:r>
+        <w:rPr>
+          <w:rFonts w:ascii="Times New Roman" w:hAnsi="Times New Roman" w:cs="Times New Roman"/>
+          <w:sz w:val="28"/>
+          <w:szCs w:val="28"/>
+        </w:rPr>
+        <w:t xml:space="preserve">Аппаратное средство </w:t>
+      </w:r>
+      <w:r>
+        <w:rPr>
+          <w:rFonts w:ascii="Times New Roman" w:hAnsi="Times New Roman" w:cs="Times New Roman"/>
+          <w:sz w:val="28"/>
+          <w:szCs w:val="28"/>
+          <w:lang w:val="en-US"/>
+        </w:rPr>
+        <w:t>Philips</w:t>
+      </w:r>
+      <w:r>
+        <w:rPr>
+          <w:rFonts w:ascii="Times New Roman" w:hAnsi="Times New Roman" w:cs="Times New Roman"/>
+          <w:sz w:val="28"/>
+          <w:szCs w:val="28"/>
+        </w:rPr>
+        <w:t xml:space="preserve"> </w:t>
+      </w:r>
+      <w:r>
+        <w:rPr>
+          <w:rFonts w:ascii="Times New Roman" w:hAnsi="Times New Roman" w:cs="Times New Roman"/>
+          <w:sz w:val="28"/>
+          <w:szCs w:val="28"/>
+          <w:lang w:val="en-US"/>
+        </w:rPr>
+        <w:t>w</w:t>
+      </w:r>
+      <w:r>
+        <w:rPr>
+          <w:rFonts w:ascii="Times New Roman" w:hAnsi="Times New Roman" w:cs="Times New Roman"/>
+          <w:sz w:val="28"/>
+          <w:szCs w:val="28"/>
+        </w:rPr>
+        <w:t>8555</w:t>
+      </w:r>
+    </w:p>
+    <w:p>
+      <w:pPr>
+        <w:jc w:val="both"/>
+        <w:rPr>
+          <w:rFonts w:ascii="Times New Roman" w:hAnsi="Times New Roman" w:cs="Times New Roman"/>
+          <w:sz w:val="28"/>
+          <w:szCs w:val="28"/>
+        </w:rPr>
+      </w:pPr>
+      <w:r>
+        <w:rPr>
+          <w:rFonts w:ascii="Times New Roman" w:hAnsi="Times New Roman" w:cs="Times New Roman"/>
+          <w:sz w:val="28"/>
+          <w:szCs w:val="28"/>
+        </w:rPr>
+        <w:t xml:space="preserve">Версия </w:t>
+      </w:r>
+      <w:proofErr w:type="spellStart"/>
+      <w:r>
+        <w:rPr>
+          <w:rFonts w:ascii="Times New Roman" w:hAnsi="Times New Roman" w:cs="Times New Roman"/>
+          <w:sz w:val="28"/>
+          <w:szCs w:val="28"/>
+        </w:rPr>
+        <w:t>Android</w:t>
+      </w:r>
+      <w:proofErr w:type="spellEnd"/>
+      <w:r>
+        <w:rPr>
+          <w:rFonts w:ascii="Times New Roman" w:hAnsi="Times New Roman" w:cs="Times New Roman"/>
+          <w:sz w:val="28"/>
+          <w:szCs w:val="28"/>
+        </w:rPr>
+        <w:t xml:space="preserve"> </w:t>
+      </w:r>
+      <w:r>
+        <w:rPr>
+          <w:rFonts w:ascii="Times New Roman" w:hAnsi="Times New Roman" w:cs="Times New Roman"/>
+          <w:sz w:val="28"/>
+          <w:szCs w:val="28"/>
+        </w:rPr>
+        <w:t>4.</w:t>
+      </w:r>
+      <w:r>
+        <w:rPr>
+          <w:rFonts w:ascii="Times New Roman" w:hAnsi="Times New Roman" w:cs="Times New Roman"/>
+          <w:sz w:val="28"/>
+          <w:szCs w:val="28"/>
+        </w:rPr>
+        <w:t>2.2</w:t>
+      </w:r>
+      <w:r>
+        <w:rPr>
+          <w:rFonts w:ascii="Times New Roman" w:hAnsi="Times New Roman" w:cs="Times New Roman"/>
+          <w:sz w:val="28"/>
+          <w:szCs w:val="28"/>
+        </w:rPr>
+        <w:t xml:space="preserve"> </w:t>
+      </w:r>
+    </w:p>
+    <w:p>
+      <w:pPr>
+        <w:jc w:val="both"/>
+        <w:rPr>
+          <w:rFonts w:ascii="Times New Roman" w:hAnsi="Times New Roman" w:cs="Times New Roman"/>
+          <w:sz w:val="28"/>
+          <w:szCs w:val="28"/>
+        </w:rPr>
+      </w:pPr>
+      <w:r>
+        <w:rPr>
+          <w:rFonts w:ascii="Times New Roman" w:hAnsi="Times New Roman" w:cs="Times New Roman"/>
+          <w:sz w:val="28"/>
+          <w:szCs w:val="28"/>
+        </w:rPr>
+        <w:t>Версия ядра 3.4.5.</w:t>
+      </w:r>
+    </w:p>
+    <w:p>
+      <w:pPr>
+        <w:jc w:val="both"/>
+        <w:rPr>
+          <w:rFonts w:ascii="Times New Roman" w:hAnsi="Times New Roman" w:cs="Times New Roman"/>
+          <w:sz w:val="28"/>
+          <w:szCs w:val="28"/>
+        </w:rPr>
+      </w:pPr>
+      <w:r>
+        <w:rPr>
+          <w:rFonts w:ascii="Times New Roman" w:hAnsi="Times New Roman" w:cs="Times New Roman"/>
+          <w:sz w:val="28"/>
+          <w:szCs w:val="28"/>
+        </w:rPr>
+        <w:t>Вре</w:t>
+      </w:r>
+      <w:r>
+        <w:rPr>
+          <w:rFonts w:ascii="Times New Roman" w:hAnsi="Times New Roman" w:cs="Times New Roman"/>
+          <w:sz w:val="28"/>
+          <w:szCs w:val="28"/>
+        </w:rPr>
+        <w:t>мя запуска интерфейса не более 10</w:t>
+      </w:r>
+      <w:r>
+        <w:rPr>
+          <w:rFonts w:ascii="Times New Roman" w:hAnsi="Times New Roman" w:cs="Times New Roman"/>
+          <w:sz w:val="28"/>
+          <w:szCs w:val="28"/>
+        </w:rPr>
+        <w:t xml:space="preserve"> с.</w:t>
+      </w:r>
+    </w:p>
+    <w:p>
+      <w:pPr>
+        <w:jc w:val="both"/>
+        <w:rPr>
+          <w:rFonts w:ascii="Times New Roman" w:hAnsi="Times New Roman" w:cs="Times New Roman"/>
+          <w:sz w:val="28"/>
+          <w:szCs w:val="28"/>
+        </w:rPr>
+      </w:pPr>
+      <w:r>
+        <w:rPr>
+          <w:rFonts w:ascii="Times New Roman" w:hAnsi="Times New Roman" w:cs="Times New Roman"/>
+          <w:sz w:val="28"/>
+          <w:szCs w:val="28"/>
+        </w:rPr>
+        <w:t>Приложение не должно зависать.</w:t>
+      </w:r>
+    </w:p>
+    <w:p>
+      <w:pPr>
+        <w:jc w:val="both"/>
+        <w:rPr>
+          <w:rFonts w:ascii="Times New Roman" w:hAnsi="Times New Roman" w:cs="Times New Roman"/>
+          <w:sz w:val="28"/>
+          <w:szCs w:val="28"/>
+        </w:rPr>
+      </w:pPr>
+      <w:r>
+        <w:rPr>
+          <w:rFonts w:ascii="Times New Roman" w:hAnsi="Times New Roman" w:cs="Times New Roman"/>
+          <w:sz w:val="28"/>
+          <w:szCs w:val="28"/>
+        </w:rPr>
+        <w:t xml:space="preserve">Аппаратное средство </w:t>
+      </w:r>
+      <w:r>
+        <w:rPr>
+          <w:rFonts w:ascii="Times New Roman" w:hAnsi="Times New Roman" w:cs="Times New Roman"/>
+          <w:sz w:val="28"/>
+          <w:szCs w:val="28"/>
+          <w:lang w:val="en-US"/>
+        </w:rPr>
+        <w:t>Lenovo</w:t>
+      </w:r>
+      <w:r>
+        <w:rPr>
+          <w:rFonts w:ascii="Times New Roman" w:hAnsi="Times New Roman" w:cs="Times New Roman"/>
+          <w:sz w:val="28"/>
+          <w:szCs w:val="28"/>
+        </w:rPr>
+        <w:t xml:space="preserve"> </w:t>
+      </w:r>
+      <w:r>
+        <w:rPr>
+          <w:rFonts w:ascii="Times New Roman" w:hAnsi="Times New Roman" w:cs="Times New Roman"/>
+          <w:sz w:val="28"/>
+          <w:szCs w:val="28"/>
+          <w:lang w:val="en-US"/>
+        </w:rPr>
+        <w:t>ideapad</w:t>
+      </w:r>
+      <w:r>
+        <w:rPr>
+          <w:rFonts w:ascii="Times New Roman" w:hAnsi="Times New Roman" w:cs="Times New Roman"/>
+          <w:sz w:val="28"/>
+          <w:szCs w:val="28"/>
+        </w:rPr>
+        <w:t xml:space="preserve"> </w:t>
+      </w:r>
+      <w:r>
+        <w:rPr>
+          <w:rFonts w:ascii="Times New Roman" w:hAnsi="Times New Roman" w:cs="Times New Roman"/>
+          <w:sz w:val="28"/>
+          <w:szCs w:val="28"/>
+          <w:lang w:val="en-US"/>
+        </w:rPr>
+        <w:t>z</w:t>
+      </w:r>
+      <w:r>
+        <w:rPr>
+          <w:rFonts w:ascii="Times New Roman" w:hAnsi="Times New Roman" w:cs="Times New Roman"/>
+          <w:sz w:val="28"/>
+          <w:szCs w:val="28"/>
+        </w:rPr>
+        <w:t>580</w:t>
+      </w:r>
+    </w:p>
+    <w:p>
+      <w:pPr>
+        <w:jc w:val="both"/>
+        <w:rPr>
+          <w:rFonts w:ascii="Times New Roman" w:hAnsi="Times New Roman" w:cs="Times New Roman"/>
+          <w:sz w:val="28"/>
+          <w:szCs w:val="28"/>
+        </w:rPr>
+      </w:pPr>
+      <w:r>
+        <w:rPr>
+          <w:rFonts w:ascii="Times New Roman" w:hAnsi="Times New Roman" w:cs="Times New Roman"/>
+          <w:sz w:val="28"/>
+          <w:szCs w:val="28"/>
+        </w:rPr>
+        <w:t xml:space="preserve">Операционная система </w:t>
+      </w:r>
+      <w:r>
+        <w:rPr>
+          <w:rFonts w:ascii="Times New Roman" w:hAnsi="Times New Roman" w:cs="Times New Roman"/>
+          <w:sz w:val="28"/>
+          <w:szCs w:val="28"/>
+          <w:lang w:val="en-US"/>
+        </w:rPr>
+        <w:t>Linux</w:t>
+      </w:r>
+      <w:r>
+        <w:rPr>
+          <w:rFonts w:ascii="Times New Roman" w:hAnsi="Times New Roman" w:cs="Times New Roman"/>
+          <w:sz w:val="28"/>
+          <w:szCs w:val="28"/>
+        </w:rPr>
+        <w:t xml:space="preserve">, </w:t>
+      </w:r>
+      <w:r>
+        <w:rPr>
+          <w:rFonts w:ascii="Times New Roman" w:hAnsi="Times New Roman" w:cs="Times New Roman"/>
+          <w:sz w:val="28"/>
+          <w:szCs w:val="28"/>
+          <w:lang w:val="en-US"/>
+        </w:rPr>
+        <w:t>Windows</w:t>
+      </w:r>
+    </w:p>
+    <w:p>
+      <w:pPr>
+        <w:jc w:val="both"/>
+        <w:rPr>
+          <w:rFonts w:ascii="Times New Roman" w:hAnsi="Times New Roman" w:cs="Times New Roman"/>
+          <w:sz w:val="28"/>
+          <w:szCs w:val="28"/>
+        </w:rPr>
+      </w:pPr>
+      <w:r>
+        <w:rPr>
+          <w:rFonts w:ascii="Times New Roman" w:hAnsi="Times New Roman" w:cs="Times New Roman"/>
+          <w:sz w:val="28"/>
+          <w:szCs w:val="28"/>
+        </w:rPr>
+        <w:t>Время запуска интерфейса не более 10 с.</w:t>
+      </w:r>
+    </w:p>
+    <w:p>
+      <w:pPr>
+        <w:jc w:val="both"/>
+        <w:rPr>
+          <w:rFonts w:ascii="Times New Roman" w:hAnsi="Times New Roman" w:cs="Times New Roman"/>
+          <w:sz w:val="28"/>
+          <w:szCs w:val="28"/>
+        </w:rPr>
+      </w:pPr>
+      <w:r>
+        <w:rPr>
+          <w:rFonts w:ascii="Times New Roman" w:hAnsi="Times New Roman" w:cs="Times New Roman"/>
+          <w:sz w:val="28"/>
+          <w:szCs w:val="28"/>
+        </w:rPr>
+        <w:t>Приложение не должно зависать.</w:t>
+      </w:r>
+    </w:p>
+    <w:p>
+      <w:pPr>
+        <w:jc w:val="both"/>
+        <w:rPr>
+          <w:rFonts w:ascii="Times New Roman" w:hAnsi="Times New Roman" w:cs="Times New Roman"/>
+          <w:b/>
+          <w:sz w:val="28"/>
+          <w:szCs w:val="28"/>
+        </w:rPr>
+      </w:pPr>
+    </w:p>
+    <w:p>
+      <w:pPr>
+        <w:jc w:val="both"/>
+        <w:rPr>
+          <w:rFonts w:ascii="Times New Roman" w:hAnsi="Times New Roman" w:cs="Times New Roman"/>
+          <w:b/>
+          <w:sz w:val="28"/>
+          <w:szCs w:val="28"/>
+        </w:rPr>
+      </w:pPr>
+    </w:p>
+    <w:p>
+      <w:pPr>
+        <w:jc w:val="both"/>
+        <w:rPr>
+          <w:rFonts w:ascii="Times New Roman" w:hAnsi="Times New Roman" w:cs="Times New Roman"/>
+          <w:b/>
+          <w:sz w:val="28"/>
+          <w:szCs w:val="28"/>
+        </w:rPr>
+      </w:pPr>
+      <w:r>
+        <w:rPr>
+          <w:rFonts w:ascii="Times New Roman" w:hAnsi="Times New Roman" w:cs="Times New Roman"/>
+          <w:b/>
           <w:sz w:val="28"/>
           <w:szCs w:val="28"/>
         </w:rPr>
         <w:lastRenderedPageBreak/>
-        <w:t>средствами. В случае неудачи или некорректности обработки-предупредить пользователя.</w:t>
-      </w:r>
-      <w:r>
-        <w:rPr>
-          <w:rFonts w:ascii="Times New Roman" w:hAnsi="Times New Roman" w:cs="Times New Roman"/>
-          <w:sz w:val="28"/>
-          <w:szCs w:val="28"/>
-        </w:rPr>
-        <w:t xml:space="preserve"> </w:t>
-      </w:r>
-    </w:p>
-    <w:p>
-      <w:pPr>
-        <w:jc w:val="both"/>
-        <w:rPr>
-          <w:rFonts w:ascii="Times New Roman" w:hAnsi="Times New Roman" w:cs="Times New Roman"/>
-          <w:b/>
-          <w:sz w:val="28"/>
-          <w:szCs w:val="28"/>
-        </w:rPr>
-      </w:pPr>
-      <w:r>
-        <w:rPr>
-          <w:rFonts w:ascii="Times New Roman" w:hAnsi="Times New Roman" w:cs="Times New Roman"/>
-          <w:b/>
-          <w:sz w:val="28"/>
-          <w:szCs w:val="28"/>
-        </w:rPr>
-        <w:t>3.3 Производительность</w:t>
-      </w:r>
-    </w:p>
-    <w:p>
-      <w:pPr>
-        <w:jc w:val="both"/>
-        <w:rPr>
-          <w:rFonts w:ascii="Times New Roman" w:hAnsi="Times New Roman" w:cs="Times New Roman"/>
-          <w:sz w:val="28"/>
-          <w:szCs w:val="28"/>
-        </w:rPr>
-      </w:pPr>
-      <w:r>
-        <w:rPr>
-          <w:rFonts w:ascii="Times New Roman" w:hAnsi="Times New Roman" w:cs="Times New Roman"/>
-          <w:sz w:val="28"/>
-          <w:szCs w:val="28"/>
-        </w:rPr>
-        <w:t>Ввиду невозможности перечисления требований выполнения приложения на всех платформах</w:t>
-      </w:r>
-      <w:r>
-        <w:rPr>
-          <w:rFonts w:ascii="Times New Roman" w:hAnsi="Times New Roman" w:cs="Times New Roman"/>
-          <w:sz w:val="28"/>
-          <w:szCs w:val="28"/>
-        </w:rPr>
-        <w:t xml:space="preserve">, </w:t>
-      </w:r>
-      <w:r>
-        <w:rPr>
-          <w:rFonts w:ascii="Times New Roman" w:hAnsi="Times New Roman" w:cs="Times New Roman"/>
-          <w:sz w:val="28"/>
-          <w:szCs w:val="28"/>
-        </w:rPr>
-        <w:t>приводятся некоторые из них.</w:t>
-      </w:r>
-    </w:p>
-    <w:p>
-      <w:pPr>
-        <w:jc w:val="both"/>
-        <w:rPr>
-          <w:rFonts w:ascii="Times New Roman" w:hAnsi="Times New Roman" w:cs="Times New Roman"/>
-          <w:sz w:val="28"/>
-          <w:szCs w:val="28"/>
-        </w:rPr>
-      </w:pPr>
-      <w:r>
-        <w:rPr>
-          <w:rFonts w:ascii="Times New Roman" w:hAnsi="Times New Roman" w:cs="Times New Roman"/>
-          <w:sz w:val="28"/>
-          <w:szCs w:val="28"/>
-        </w:rPr>
-        <w:t xml:space="preserve">Аппаратное средство </w:t>
-      </w:r>
-      <w:r>
-        <w:rPr>
-          <w:rFonts w:ascii="Times New Roman" w:hAnsi="Times New Roman" w:cs="Times New Roman"/>
-          <w:sz w:val="28"/>
-          <w:szCs w:val="28"/>
-          <w:lang w:val="en-US"/>
-        </w:rPr>
-        <w:t>Philips</w:t>
-      </w:r>
-      <w:r>
-        <w:rPr>
-          <w:rFonts w:ascii="Times New Roman" w:hAnsi="Times New Roman" w:cs="Times New Roman"/>
-          <w:sz w:val="28"/>
-          <w:szCs w:val="28"/>
-        </w:rPr>
-        <w:t xml:space="preserve"> </w:t>
-      </w:r>
-      <w:r>
-        <w:rPr>
-          <w:rFonts w:ascii="Times New Roman" w:hAnsi="Times New Roman" w:cs="Times New Roman"/>
-          <w:sz w:val="28"/>
-          <w:szCs w:val="28"/>
-          <w:lang w:val="en-US"/>
-        </w:rPr>
-        <w:t>w</w:t>
-      </w:r>
-      <w:r>
-        <w:rPr>
-          <w:rFonts w:ascii="Times New Roman" w:hAnsi="Times New Roman" w:cs="Times New Roman"/>
-          <w:sz w:val="28"/>
-          <w:szCs w:val="28"/>
-        </w:rPr>
-        <w:t>8555</w:t>
-      </w:r>
-    </w:p>
-    <w:p>
-      <w:pPr>
-        <w:jc w:val="both"/>
-        <w:rPr>
-          <w:rFonts w:ascii="Times New Roman" w:hAnsi="Times New Roman" w:cs="Times New Roman"/>
-          <w:sz w:val="28"/>
-          <w:szCs w:val="28"/>
-        </w:rPr>
-      </w:pPr>
-      <w:r>
-        <w:rPr>
-          <w:rFonts w:ascii="Times New Roman" w:hAnsi="Times New Roman" w:cs="Times New Roman"/>
-          <w:sz w:val="28"/>
-          <w:szCs w:val="28"/>
-        </w:rPr>
-        <w:t xml:space="preserve">Версия </w:t>
-      </w:r>
-      <w:proofErr w:type="spellStart"/>
-      <w:r>
-        <w:rPr>
-          <w:rFonts w:ascii="Times New Roman" w:hAnsi="Times New Roman" w:cs="Times New Roman"/>
-          <w:sz w:val="28"/>
-          <w:szCs w:val="28"/>
-        </w:rPr>
-        <w:t>Android</w:t>
-      </w:r>
-      <w:proofErr w:type="spellEnd"/>
-      <w:r>
-        <w:rPr>
-          <w:rFonts w:ascii="Times New Roman" w:hAnsi="Times New Roman" w:cs="Times New Roman"/>
-          <w:sz w:val="28"/>
-          <w:szCs w:val="28"/>
-        </w:rPr>
-        <w:t xml:space="preserve"> </w:t>
-      </w:r>
-      <w:r>
-        <w:rPr>
-          <w:rFonts w:ascii="Times New Roman" w:hAnsi="Times New Roman" w:cs="Times New Roman"/>
-          <w:sz w:val="28"/>
-          <w:szCs w:val="28"/>
-        </w:rPr>
-        <w:t>4.</w:t>
-      </w:r>
-      <w:r>
-        <w:rPr>
-          <w:rFonts w:ascii="Times New Roman" w:hAnsi="Times New Roman" w:cs="Times New Roman"/>
-          <w:sz w:val="28"/>
-          <w:szCs w:val="28"/>
-        </w:rPr>
-        <w:t>2.2</w:t>
-      </w:r>
-      <w:r>
-        <w:rPr>
-          <w:rFonts w:ascii="Times New Roman" w:hAnsi="Times New Roman" w:cs="Times New Roman"/>
-          <w:sz w:val="28"/>
-          <w:szCs w:val="28"/>
-        </w:rPr>
-        <w:t xml:space="preserve"> </w:t>
-      </w:r>
-    </w:p>
-    <w:p>
-      <w:pPr>
-        <w:jc w:val="both"/>
-        <w:rPr>
-          <w:rFonts w:ascii="Times New Roman" w:hAnsi="Times New Roman" w:cs="Times New Roman"/>
-          <w:sz w:val="28"/>
-          <w:szCs w:val="28"/>
-        </w:rPr>
-      </w:pPr>
-      <w:r>
-        <w:rPr>
-          <w:rFonts w:ascii="Times New Roman" w:hAnsi="Times New Roman" w:cs="Times New Roman"/>
-          <w:sz w:val="28"/>
-          <w:szCs w:val="28"/>
-        </w:rPr>
-        <w:t>Версия ядра 3.4.5.</w:t>
-      </w:r>
-    </w:p>
-    <w:p>
-      <w:pPr>
-        <w:jc w:val="both"/>
-        <w:rPr>
-          <w:rFonts w:ascii="Times New Roman" w:hAnsi="Times New Roman" w:cs="Times New Roman"/>
-          <w:sz w:val="28"/>
-          <w:szCs w:val="28"/>
-        </w:rPr>
-      </w:pPr>
-      <w:r>
-        <w:rPr>
-          <w:rFonts w:ascii="Times New Roman" w:hAnsi="Times New Roman" w:cs="Times New Roman"/>
-          <w:sz w:val="28"/>
-          <w:szCs w:val="28"/>
-        </w:rPr>
-        <w:t>Вре</w:t>
-      </w:r>
-      <w:r>
-        <w:rPr>
-          <w:rFonts w:ascii="Times New Roman" w:hAnsi="Times New Roman" w:cs="Times New Roman"/>
-          <w:sz w:val="28"/>
-          <w:szCs w:val="28"/>
-        </w:rPr>
-        <w:t>мя запуска интерфейса не более 10</w:t>
-      </w:r>
-      <w:r>
-        <w:rPr>
-          <w:rFonts w:ascii="Times New Roman" w:hAnsi="Times New Roman" w:cs="Times New Roman"/>
-          <w:sz w:val="28"/>
-          <w:szCs w:val="28"/>
-        </w:rPr>
-        <w:t xml:space="preserve"> с.</w:t>
-      </w:r>
-    </w:p>
-    <w:p>
-      <w:pPr>
-        <w:jc w:val="both"/>
-        <w:rPr>
-          <w:rFonts w:ascii="Times New Roman" w:hAnsi="Times New Roman" w:cs="Times New Roman"/>
-          <w:sz w:val="28"/>
-          <w:szCs w:val="28"/>
-        </w:rPr>
-      </w:pPr>
-      <w:r>
-        <w:rPr>
-          <w:rFonts w:ascii="Times New Roman" w:hAnsi="Times New Roman" w:cs="Times New Roman"/>
-          <w:sz w:val="28"/>
-          <w:szCs w:val="28"/>
-        </w:rPr>
-        <w:t>Приложение не должно зависать.</w:t>
-      </w:r>
-    </w:p>
-    <w:p>
-      <w:pPr>
-        <w:jc w:val="both"/>
-        <w:rPr>
-          <w:rFonts w:ascii="Times New Roman" w:hAnsi="Times New Roman" w:cs="Times New Roman"/>
-          <w:sz w:val="28"/>
-          <w:szCs w:val="28"/>
-        </w:rPr>
-      </w:pPr>
-      <w:r>
-        <w:rPr>
-          <w:rFonts w:ascii="Times New Roman" w:hAnsi="Times New Roman" w:cs="Times New Roman"/>
-          <w:sz w:val="28"/>
-          <w:szCs w:val="28"/>
-        </w:rPr>
-        <w:t xml:space="preserve">Аппаратное средство </w:t>
-      </w:r>
-      <w:r>
-        <w:rPr>
-          <w:rFonts w:ascii="Times New Roman" w:hAnsi="Times New Roman" w:cs="Times New Roman"/>
-          <w:sz w:val="28"/>
-          <w:szCs w:val="28"/>
-          <w:lang w:val="en-US"/>
-        </w:rPr>
-        <w:t>Lenovo</w:t>
-      </w:r>
-      <w:r>
-        <w:rPr>
-          <w:rFonts w:ascii="Times New Roman" w:hAnsi="Times New Roman" w:cs="Times New Roman"/>
-          <w:sz w:val="28"/>
-          <w:szCs w:val="28"/>
-        </w:rPr>
-        <w:t xml:space="preserve"> </w:t>
-      </w:r>
-      <w:r>
-        <w:rPr>
-          <w:rFonts w:ascii="Times New Roman" w:hAnsi="Times New Roman" w:cs="Times New Roman"/>
-          <w:sz w:val="28"/>
-          <w:szCs w:val="28"/>
-          <w:lang w:val="en-US"/>
-        </w:rPr>
-        <w:t>ideapad</w:t>
-      </w:r>
-      <w:r>
-        <w:rPr>
-          <w:rFonts w:ascii="Times New Roman" w:hAnsi="Times New Roman" w:cs="Times New Roman"/>
-          <w:sz w:val="28"/>
-          <w:szCs w:val="28"/>
-        </w:rPr>
-        <w:t xml:space="preserve"> </w:t>
-      </w:r>
-      <w:r>
-        <w:rPr>
-          <w:rFonts w:ascii="Times New Roman" w:hAnsi="Times New Roman" w:cs="Times New Roman"/>
-          <w:sz w:val="28"/>
-          <w:szCs w:val="28"/>
-          <w:lang w:val="en-US"/>
-        </w:rPr>
-        <w:t>z</w:t>
-      </w:r>
-      <w:r>
-        <w:rPr>
-          <w:rFonts w:ascii="Times New Roman" w:hAnsi="Times New Roman" w:cs="Times New Roman"/>
-          <w:sz w:val="28"/>
-          <w:szCs w:val="28"/>
-        </w:rPr>
-        <w:t>580</w:t>
-      </w:r>
-    </w:p>
-    <w:p>
-      <w:pPr>
-        <w:jc w:val="both"/>
-        <w:rPr>
-          <w:rFonts w:ascii="Times New Roman" w:hAnsi="Times New Roman" w:cs="Times New Roman"/>
-          <w:sz w:val="28"/>
-          <w:szCs w:val="28"/>
-        </w:rPr>
-      </w:pPr>
-      <w:r>
-        <w:rPr>
-          <w:rFonts w:ascii="Times New Roman" w:hAnsi="Times New Roman" w:cs="Times New Roman"/>
-          <w:sz w:val="28"/>
-          <w:szCs w:val="28"/>
-        </w:rPr>
-        <w:t xml:space="preserve">Операционная система </w:t>
-      </w:r>
-      <w:r>
-        <w:rPr>
-          <w:rFonts w:ascii="Times New Roman" w:hAnsi="Times New Roman" w:cs="Times New Roman"/>
-          <w:sz w:val="28"/>
-          <w:szCs w:val="28"/>
-          <w:lang w:val="en-US"/>
-        </w:rPr>
-        <w:t>Linux</w:t>
-      </w:r>
-      <w:r>
-        <w:rPr>
-          <w:rFonts w:ascii="Times New Roman" w:hAnsi="Times New Roman" w:cs="Times New Roman"/>
-          <w:sz w:val="28"/>
-          <w:szCs w:val="28"/>
-        </w:rPr>
-        <w:t xml:space="preserve">, </w:t>
-      </w:r>
-      <w:r>
-        <w:rPr>
-          <w:rFonts w:ascii="Times New Roman" w:hAnsi="Times New Roman" w:cs="Times New Roman"/>
-          <w:sz w:val="28"/>
-          <w:szCs w:val="28"/>
-          <w:lang w:val="en-US"/>
-        </w:rPr>
-        <w:t>Windows</w:t>
-      </w:r>
-    </w:p>
-    <w:p>
-      <w:pPr>
-        <w:jc w:val="both"/>
-        <w:rPr>
-          <w:rFonts w:ascii="Times New Roman" w:hAnsi="Times New Roman" w:cs="Times New Roman"/>
-          <w:sz w:val="28"/>
-          <w:szCs w:val="28"/>
-        </w:rPr>
-      </w:pPr>
-      <w:r>
-        <w:rPr>
-          <w:rFonts w:ascii="Times New Roman" w:hAnsi="Times New Roman" w:cs="Times New Roman"/>
-          <w:sz w:val="28"/>
-          <w:szCs w:val="28"/>
-        </w:rPr>
-        <w:t>Время запуска интерфейса не более 10 с.</w:t>
-      </w:r>
-    </w:p>
-    <w:p>
-      <w:pPr>
-        <w:jc w:val="both"/>
-        <w:rPr>
-          <w:rFonts w:ascii="Times New Roman" w:hAnsi="Times New Roman" w:cs="Times New Roman"/>
-          <w:sz w:val="28"/>
-          <w:szCs w:val="28"/>
-        </w:rPr>
-      </w:pPr>
-      <w:r>
-        <w:rPr>
-          <w:rFonts w:ascii="Times New Roman" w:hAnsi="Times New Roman" w:cs="Times New Roman"/>
-          <w:sz w:val="28"/>
-          <w:szCs w:val="28"/>
-        </w:rPr>
-        <w:t>Приложение не должно зависать.</w:t>
-      </w:r>
-    </w:p>
-    <w:p>
-      <w:pPr>
-        <w:jc w:val="both"/>
-        <w:rPr>
-          <w:rFonts w:ascii="Times New Roman" w:hAnsi="Times New Roman" w:cs="Times New Roman"/>
-          <w:b/>
-          <w:sz w:val="28"/>
-          <w:szCs w:val="28"/>
-        </w:rPr>
-      </w:pPr>
-      <w:r>
-        <w:rPr>
-          <w:rFonts w:ascii="Times New Roman" w:hAnsi="Times New Roman" w:cs="Times New Roman"/>
-          <w:b/>
-          <w:sz w:val="28"/>
-          <w:szCs w:val="28"/>
-        </w:rPr>
         <w:t>3.4 Данные</w:t>
       </w:r>
     </w:p>
@@ -7700,7 +8001,7 @@
       </w:r>
     </w:p>
     <w:sectPr>
-      <w:headerReference w:type="default" r:id="rId11"/>
+      <w:headerReference w:type="default" r:id="rId12"/>
       <w:pgSz w:w="11906" w:h="16838"/>
       <w:pgMar w:top="1134" w:right="850" w:bottom="1134" w:left="1701" w:header="708" w:footer="708" w:gutter="0"/>
       <w:cols w:space="708"/>
@@ -7782,7 +8083,7 @@
             <w:rPr>
               <w:noProof/>
             </w:rPr>
-            <w:t>8</w:t>
+            <w:t>9</w:t>
           </w:r>
         </w:fldSimple>
       </w:p>
@@ -7885,6 +8186,95 @@
     </w:lvl>
   </w:abstractNum>
   <w:abstractNum w:abstractNumId="1">
+    <w:nsid w:val="33D6624E"/>
+    <w:multiLevelType w:val="hybridMultilevel"/>
+    <w:tmpl w:val="6CB49784"/>
+    <w:lvl w:ilvl="0" w:tplc="805CA794">
+      <w:start w:val="1"/>
+      <w:numFmt w:val="decimal"/>
+      <w:lvlText w:val="%1."/>
+      <w:lvlJc w:val="left"/>
+      <w:pPr>
+        <w:ind w:left="1084" w:hanging="375"/>
+      </w:pPr>
+      <w:rPr>
+        <w:rFonts w:hint="default"/>
+      </w:rPr>
+    </w:lvl>
+    <w:lvl w:ilvl="1" w:tplc="04190019" w:tentative="1">
+      <w:start w:val="1"/>
+      <w:numFmt w:val="lowerLetter"/>
+      <w:lvlText w:val="%2."/>
+      <w:lvlJc w:val="left"/>
+      <w:pPr>
+        <w:ind w:left="1789" w:hanging="360"/>
+      </w:pPr>
+    </w:lvl>
+    <w:lvl w:ilvl="2" w:tplc="0419001B" w:tentative="1">
+      <w:start w:val="1"/>
+      <w:numFmt w:val="lowerRoman"/>
+      <w:lvlText w:val="%3."/>
+      <w:lvlJc w:val="right"/>
+      <w:pPr>
+        <w:ind w:left="2509" w:hanging="180"/>
+      </w:pPr>
+    </w:lvl>
+    <w:lvl w:ilvl="3" w:tplc="0419000F" w:tentative="1">
+      <w:start w:val="1"/>
+      <w:numFmt w:val="decimal"/>
+      <w:lvlText w:val="%4."/>
+      <w:lvlJc w:val="left"/>
+      <w:pPr>
+        <w:ind w:left="3229" w:hanging="360"/>
+      </w:pPr>
+    </w:lvl>
+    <w:lvl w:ilvl="4" w:tplc="04190019" w:tentative="1">
+      <w:start w:val="1"/>
+      <w:numFmt w:val="lowerLetter"/>
+      <w:lvlText w:val="%5."/>
+      <w:lvlJc w:val="left"/>
+      <w:pPr>
+        <w:ind w:left="3949" w:hanging="360"/>
+      </w:pPr>
+    </w:lvl>
+    <w:lvl w:ilvl="5" w:tplc="0419001B" w:tentative="1">
+      <w:start w:val="1"/>
+      <w:numFmt w:val="lowerRoman"/>
+      <w:lvlText w:val="%6."/>
+      <w:lvlJc w:val="right"/>
+      <w:pPr>
+        <w:ind w:left="4669" w:hanging="180"/>
+      </w:pPr>
+    </w:lvl>
+    <w:lvl w:ilvl="6" w:tplc="0419000F" w:tentative="1">
+      <w:start w:val="1"/>
+      <w:numFmt w:val="decimal"/>
+      <w:lvlText w:val="%7."/>
+      <w:lvlJc w:val="left"/>
+      <w:pPr>
+        <w:ind w:left="5389" w:hanging="360"/>
+      </w:pPr>
+    </w:lvl>
+    <w:lvl w:ilvl="7" w:tplc="04190019" w:tentative="1">
+      <w:start w:val="1"/>
+      <w:numFmt w:val="lowerLetter"/>
+      <w:lvlText w:val="%8."/>
+      <w:lvlJc w:val="left"/>
+      <w:pPr>
+        <w:ind w:left="6109" w:hanging="360"/>
+      </w:pPr>
+    </w:lvl>
+    <w:lvl w:ilvl="8" w:tplc="0419001B" w:tentative="1">
+      <w:start w:val="1"/>
+      <w:numFmt w:val="lowerRoman"/>
+      <w:lvlText w:val="%9."/>
+      <w:lvlJc w:val="right"/>
+      <w:pPr>
+        <w:ind w:left="6829" w:hanging="180"/>
+      </w:pPr>
+    </w:lvl>
+  </w:abstractNum>
+  <w:abstractNum w:abstractNumId="2">
     <w:nsid w:val="58002E39"/>
     <w:multiLevelType w:val="hybridMultilevel"/>
     <w:tmpl w:val="52C85A80"/>
@@ -7971,7 +8361,7 @@
     </w:lvl>
   </w:abstractNum>
   <w:num w:numId="1">
-    <w:abstractNumId w:val="1"/>
+    <w:abstractNumId w:val="2"/>
     <w:lvlOverride w:ilvl="0">
       <w:startOverride w:val="1"/>
     </w:lvlOverride>
@@ -8002,6 +8392,9 @@
   </w:num>
   <w:num w:numId="2">
     <w:abstractNumId w:val="0"/>
+  </w:num>
+  <w:num w:numId="3">
+    <w:abstractNumId w:val="1"/>
   </w:num>
 </w:numbering>
 </file>
@@ -8970,7 +9363,7 @@
   <a:extraClrSchemeLst/>
   <a:extLst>
     <a:ext uri="{05A4C25C-085E-4340-85A3-A5531E510DB2}">
-      <thm15:themeFamily xmlns="" xmlns:thm15="http://schemas.microsoft.com/office/thememl/2012/main" name="Office Theme" id="{62F939B6-93AF-4DB8-9C6B-D6C7DFDC589F}" vid="{4A3C46E8-61CC-4603-A589-7422A47A8E4A}"/>
+      <thm15:themeFamily xmlns:thm15="http://schemas.microsoft.com/office/thememl/2012/main" xmlns="" name="Office Theme" id="{62F939B6-93AF-4DB8-9C6B-D6C7DFDC589F}" vid="{4A3C46E8-61CC-4603-A589-7422A47A8E4A}"/>
     </a:ext>
   </a:extLst>
 </a:theme>

--- a/Тритпо_Спецификация.docx
+++ b/Тритпо_Спецификация.docx
@@ -766,16 +766,82 @@
           <w:sz w:val="28"/>
           <w:szCs w:val="28"/>
         </w:rPr>
-        <w:t>1.3</w:t>
-      </w:r>
-      <w:r>
-        <w:rPr>
-          <w:rFonts w:ascii="Times New Roman" w:hAnsi="Times New Roman" w:cs="Times New Roman"/>
-          <w:sz w:val="28"/>
-          <w:szCs w:val="28"/>
-        </w:rPr>
-        <w:tab/>
-        <w:t xml:space="preserve"> Обзор</w:t>
+        <w:t xml:space="preserve">1.3     </w:t>
+      </w:r>
+      <w:r>
+        <w:rPr>
+          <w:rFonts w:ascii="Times New Roman" w:hAnsi="Times New Roman" w:cs="Times New Roman"/>
+          <w:sz w:val="28"/>
+          <w:szCs w:val="28"/>
+        </w:rPr>
+        <w:t>Аббревиатуры, определения и сокращения</w:t>
+      </w:r>
+      <w:r>
+        <w:rPr>
+          <w:rFonts w:ascii="Times New Roman" w:hAnsi="Times New Roman" w:cs="Times New Roman"/>
+          <w:sz w:val="28"/>
+          <w:szCs w:val="28"/>
+        </w:rPr>
+        <w:tab/>
+      </w:r>
+      <w:r>
+        <w:rPr>
+          <w:rFonts w:ascii="Times New Roman" w:hAnsi="Times New Roman" w:cs="Times New Roman"/>
+          <w:sz w:val="28"/>
+          <w:szCs w:val="28"/>
+        </w:rPr>
+        <w:tab/>
+      </w:r>
+      <w:r>
+        <w:rPr>
+          <w:rFonts w:ascii="Times New Roman" w:hAnsi="Times New Roman" w:cs="Times New Roman"/>
+          <w:sz w:val="28"/>
+          <w:szCs w:val="28"/>
+        </w:rPr>
+        <w:tab/>
+      </w:r>
+      <w:r>
+        <w:rPr>
+          <w:rFonts w:ascii="Times New Roman" w:hAnsi="Times New Roman" w:cs="Times New Roman"/>
+          <w:sz w:val="28"/>
+          <w:szCs w:val="28"/>
+        </w:rPr>
+        <w:tab/>
+        <w:t>4</w:t>
+      </w:r>
+    </w:p>
+    <w:p>
+      <w:pPr>
+        <w:ind w:firstLine="708"/>
+        <w:rPr>
+          <w:rFonts w:ascii="Times New Roman" w:hAnsi="Times New Roman" w:cs="Times New Roman"/>
+          <w:sz w:val="28"/>
+          <w:szCs w:val="28"/>
+        </w:rPr>
+      </w:pPr>
+      <w:r>
+        <w:rPr>
+          <w:rFonts w:ascii="Times New Roman" w:hAnsi="Times New Roman" w:cs="Times New Roman"/>
+          <w:sz w:val="28"/>
+          <w:szCs w:val="28"/>
+        </w:rPr>
+        <w:t>1.4</w:t>
+      </w:r>
+      <w:r>
+        <w:rPr>
+          <w:rFonts w:ascii="Times New Roman" w:hAnsi="Times New Roman" w:cs="Times New Roman"/>
+          <w:sz w:val="28"/>
+          <w:szCs w:val="28"/>
+        </w:rPr>
+        <w:tab/>
+      </w:r>
+      <w:r>
+        <w:rPr>
+          <w:rFonts w:ascii="Times New Roman" w:hAnsi="Times New Roman" w:cs="Times New Roman"/>
+          <w:sz w:val="28"/>
+          <w:szCs w:val="28"/>
+        </w:rPr>
+        <w:t>Обзор</w:t>
       </w:r>
       <w:r>
         <w:rPr>
@@ -2462,15 +2528,6 @@
         <w:tab/>
         <w:t>8</w:t>
       </w:r>
-    </w:p>
-    <w:p>
-      <w:pPr>
-        <w:rPr>
-          <w:rFonts w:ascii="Times New Roman" w:hAnsi="Times New Roman" w:cs="Times New Roman"/>
-          <w:sz w:val="28"/>
-          <w:szCs w:val="28"/>
-        </w:rPr>
-      </w:pPr>
     </w:p>
     <w:p>
       <w:pPr>
@@ -3383,7 +3440,74 @@
           <w:sz w:val="28"/>
           <w:szCs w:val="28"/>
         </w:rPr>
-        <w:t>1.3 Обзор</w:t>
+        <w:t>1.3 Аббревиатуры, определения и сокращения</w:t>
+      </w:r>
+    </w:p>
+    <w:p>
+      <w:pPr>
+        <w:jc w:val="both"/>
+        <w:rPr>
+          <w:rFonts w:ascii="Times New Roman" w:hAnsi="Times New Roman" w:cs="Times New Roman"/>
+          <w:sz w:val="28"/>
+          <w:szCs w:val="28"/>
+        </w:rPr>
+      </w:pPr>
+      <w:r>
+        <w:rPr>
+          <w:rFonts w:ascii="Times New Roman" w:hAnsi="Times New Roman" w:cs="Times New Roman"/>
+          <w:sz w:val="28"/>
+          <w:szCs w:val="28"/>
+        </w:rPr>
+        <w:t xml:space="preserve">Каталогизатор – приложение сортирующее информацию по указанным меткам и создающее т.н. каталоги - </w:t>
+      </w:r>
+      <w:r>
+        <w:rPr>
+          <w:rFonts w:ascii="Times New Roman" w:hAnsi="Times New Roman" w:cs="Times New Roman"/>
+          <w:color w:val="252525"/>
+          <w:sz w:val="28"/>
+          <w:szCs w:val="28"/>
+          <w:shd w:val="clear" w:color="auto" w:fill="FFFFFF"/>
+        </w:rPr>
+        <w:t>некие списки информации об объектах, составленный с целью облегчения поиска этих объектов по какому-то признаку</w:t>
+      </w:r>
+      <w:r>
+        <w:rPr>
+          <w:rFonts w:ascii="Arial" w:hAnsi="Arial" w:cs="Arial"/>
+          <w:color w:val="252525"/>
+          <w:sz w:val="21"/>
+          <w:szCs w:val="21"/>
+          <w:shd w:val="clear" w:color="auto" w:fill="FFFFFF"/>
+        </w:rPr>
+        <w:t>.</w:t>
+      </w:r>
+    </w:p>
+    <w:p>
+      <w:pPr>
+        <w:jc w:val="both"/>
+        <w:rPr>
+          <w:rFonts w:ascii="Times New Roman" w:hAnsi="Times New Roman" w:cs="Times New Roman"/>
+          <w:b/>
+          <w:sz w:val="28"/>
+          <w:szCs w:val="28"/>
+        </w:rPr>
+      </w:pPr>
+      <w:r>
+        <w:rPr>
+          <w:rFonts w:ascii="Times New Roman" w:hAnsi="Times New Roman" w:cs="Times New Roman"/>
+          <w:b/>
+          <w:sz w:val="28"/>
+          <w:szCs w:val="28"/>
+        </w:rPr>
+        <w:t>1.4</w:t>
+      </w:r>
+      <w:r>
+        <w:rPr>
+          <w:rFonts w:ascii="Times New Roman" w:hAnsi="Times New Roman" w:cs="Times New Roman"/>
+          <w:b/>
+          <w:sz w:val="28"/>
+          <w:szCs w:val="28"/>
+        </w:rPr>
+        <w:t xml:space="preserve"> Обзор</w:t>
       </w:r>
     </w:p>
     <w:p>
@@ -3992,6 +4116,7 @@
           <w:noProof/>
           <w:lang w:eastAsia="ru-RU"/>
         </w:rPr>
+        <w:lastRenderedPageBreak/>
         <w:drawing>
           <wp:inline distT="0" distB="0" distL="0" distR="0">
             <wp:extent cx="5940425" cy="3696264"/>
@@ -4075,7 +4200,6 @@
           <w:sz w:val="28"/>
           <w:szCs w:val="28"/>
         </w:rPr>
-        <w:lastRenderedPageBreak/>
         <w:t>2.1 Преимущество продукта</w:t>
       </w:r>
     </w:p>
@@ -4321,6 +4445,7 @@
           <w:sz w:val="23"/>
           <w:szCs w:val="23"/>
         </w:rPr>
+        <w:lastRenderedPageBreak/>
         <w:t> </w:t>
       </w:r>
       <w:proofErr w:type="spellStart"/>
@@ -4666,14 +4791,24 @@
           <w:szCs w:val="28"/>
         </w:rPr>
       </w:pPr>
-      <w:r>
+    </w:p>
+    <w:p>
+      <w:pPr>
+        <w:jc w:val="both"/>
         <w:rPr>
           <w:rFonts w:ascii="Times New Roman" w:hAnsi="Times New Roman" w:cs="Times New Roman"/>
           <w:b/>
           <w:sz w:val="28"/>
           <w:szCs w:val="28"/>
         </w:rPr>
-        <w:lastRenderedPageBreak/>
+      </w:pPr>
+      <w:r>
+        <w:rPr>
+          <w:rFonts w:ascii="Times New Roman" w:hAnsi="Times New Roman" w:cs="Times New Roman"/>
+          <w:b/>
+          <w:sz w:val="28"/>
+          <w:szCs w:val="28"/>
+        </w:rPr>
         <w:t>2.1.1 Сто</w:t>
       </w:r>
       <w:r>
@@ -4874,13 +5009,25 @@
           <w:szCs w:val="28"/>
         </w:rPr>
       </w:pPr>
-      <w:r>
+    </w:p>
+    <w:p>
+      <w:pPr>
+        <w:jc w:val="both"/>
         <w:rPr>
           <w:rFonts w:ascii="Times New Roman" w:hAnsi="Times New Roman" w:cs="Times New Roman"/>
           <w:b/>
           <w:sz w:val="28"/>
           <w:szCs w:val="28"/>
         </w:rPr>
+      </w:pPr>
+      <w:r>
+        <w:rPr>
+          <w:rFonts w:ascii="Times New Roman" w:hAnsi="Times New Roman" w:cs="Times New Roman"/>
+          <w:b/>
+          <w:sz w:val="28"/>
+          <w:szCs w:val="28"/>
+        </w:rPr>
+        <w:lastRenderedPageBreak/>
         <w:t>2.1.2 Интерфейсы пользователя</w:t>
       </w:r>
     </w:p>
@@ -5503,7 +5650,6 @@
           <w:sz w:val="28"/>
           <w:szCs w:val="28"/>
         </w:rPr>
-        <w:lastRenderedPageBreak/>
         <w:t xml:space="preserve">Поток событий для просмотра информации </w:t>
       </w:r>
       <w:proofErr w:type="gramStart"/>
@@ -5644,6 +5790,7 @@
           <w:sz w:val="28"/>
           <w:szCs w:val="28"/>
         </w:rPr>
+        <w:lastRenderedPageBreak/>
         <w:t>2</w:t>
       </w:r>
       <w:r>
@@ -6563,9 +6710,193 @@
           <w:sz w:val="28"/>
           <w:szCs w:val="28"/>
         </w:rPr>
+        <w:tab/>
+        <w:t>3.4</w:t>
+      </w:r>
+      <w:proofErr w:type="gramStart"/>
+      <w:r>
+        <w:rPr>
+          <w:rFonts w:ascii="Times New Roman" w:hAnsi="Times New Roman" w:cs="Times New Roman"/>
+          <w:sz w:val="28"/>
+          <w:szCs w:val="28"/>
+        </w:rPr>
+        <w:t xml:space="preserve"> П</w:t>
+      </w:r>
+      <w:proofErr w:type="gramEnd"/>
+      <w:r>
+        <w:rPr>
+          <w:rFonts w:ascii="Times New Roman" w:hAnsi="Times New Roman" w:cs="Times New Roman"/>
+          <w:sz w:val="28"/>
+          <w:szCs w:val="28"/>
+        </w:rPr>
+        <w:t xml:space="preserve">ри нажатии на временную шкалу </w:t>
+      </w:r>
+      <w:r>
+        <w:rPr>
+          <w:rFonts w:ascii="Times New Roman" w:hAnsi="Times New Roman" w:cs="Times New Roman"/>
+          <w:sz w:val="28"/>
+          <w:szCs w:val="28"/>
+        </w:rPr>
+        <w:t>происходит мгновенная перемотка в выбранное место</w:t>
+      </w:r>
+      <w:r>
+        <w:rPr>
+          <w:rFonts w:ascii="Times New Roman" w:hAnsi="Times New Roman" w:cs="Times New Roman"/>
+          <w:sz w:val="28"/>
+          <w:szCs w:val="28"/>
+        </w:rPr>
+        <w:t xml:space="preserve"> композиции.</w:t>
+      </w:r>
+    </w:p>
+    <w:p>
+      <w:pPr>
+        <w:ind w:firstLine="708"/>
+        <w:jc w:val="both"/>
+        <w:rPr>
+          <w:rFonts w:ascii="Times New Roman" w:hAnsi="Times New Roman" w:cs="Times New Roman"/>
+          <w:sz w:val="28"/>
+          <w:szCs w:val="28"/>
+        </w:rPr>
+      </w:pPr>
+      <w:r>
+        <w:rPr>
+          <w:rFonts w:ascii="Times New Roman" w:hAnsi="Times New Roman" w:cs="Times New Roman"/>
+          <w:sz w:val="28"/>
+          <w:szCs w:val="28"/>
+        </w:rPr>
+        <w:t>3.5</w:t>
+      </w:r>
+      <w:proofErr w:type="gramStart"/>
+      <w:r>
+        <w:rPr>
+          <w:rFonts w:ascii="Times New Roman" w:hAnsi="Times New Roman" w:cs="Times New Roman"/>
+          <w:sz w:val="28"/>
+          <w:szCs w:val="28"/>
+        </w:rPr>
+        <w:t xml:space="preserve"> П</w:t>
+      </w:r>
+      <w:proofErr w:type="gramEnd"/>
+      <w:r>
+        <w:rPr>
+          <w:rFonts w:ascii="Times New Roman" w:hAnsi="Times New Roman" w:cs="Times New Roman"/>
+          <w:sz w:val="28"/>
+          <w:szCs w:val="28"/>
+        </w:rPr>
+        <w:t>ри нажатии на шкалу громкости происходит смена громкости приложения.</w:t>
+      </w:r>
+    </w:p>
+    <w:p>
+      <w:pPr>
+        <w:jc w:val="both"/>
+        <w:rPr>
+          <w:rFonts w:ascii="Times New Roman" w:hAnsi="Times New Roman" w:cs="Times New Roman"/>
+          <w:sz w:val="28"/>
+          <w:szCs w:val="28"/>
+        </w:rPr>
+      </w:pPr>
+      <w:r>
+        <w:rPr>
+          <w:rFonts w:ascii="Times New Roman" w:hAnsi="Times New Roman" w:cs="Times New Roman"/>
+          <w:sz w:val="28"/>
+          <w:szCs w:val="28"/>
+        </w:rPr>
+        <w:t xml:space="preserve">4. Функционирование элемента </w:t>
+      </w:r>
+      <w:r>
+        <w:rPr>
+          <w:rFonts w:ascii="Times New Roman" w:hAnsi="Times New Roman" w:cs="Times New Roman"/>
+          <w:sz w:val="28"/>
+          <w:szCs w:val="28"/>
+        </w:rPr>
+        <w:t>“</w:t>
+      </w:r>
+      <w:proofErr w:type="spellStart"/>
+      <w:r>
+        <w:rPr>
+          <w:rFonts w:ascii="Times New Roman" w:hAnsi="Times New Roman" w:cs="Times New Roman"/>
+          <w:sz w:val="28"/>
+          <w:szCs w:val="28"/>
+        </w:rPr>
+        <w:t>Плейлист</w:t>
+      </w:r>
+      <w:proofErr w:type="spellEnd"/>
+      <w:r>
+        <w:rPr>
+          <w:rFonts w:ascii="Times New Roman" w:hAnsi="Times New Roman" w:cs="Times New Roman"/>
+          <w:sz w:val="28"/>
+          <w:szCs w:val="28"/>
+        </w:rPr>
+        <w:t>”</w:t>
+      </w:r>
+    </w:p>
+    <w:p>
+      <w:pPr>
+        <w:jc w:val="both"/>
+        <w:rPr>
+          <w:rFonts w:ascii="Times New Roman" w:hAnsi="Times New Roman" w:cs="Times New Roman"/>
+          <w:sz w:val="28"/>
+          <w:szCs w:val="28"/>
+        </w:rPr>
+      </w:pPr>
+      <w:r>
+        <w:rPr>
+          <w:rFonts w:ascii="Times New Roman" w:hAnsi="Times New Roman" w:cs="Times New Roman"/>
+          <w:sz w:val="28"/>
+          <w:szCs w:val="28"/>
+        </w:rPr>
         <w:lastRenderedPageBreak/>
         <w:tab/>
-        <w:t>3.4</w:t>
+        <w:t xml:space="preserve">4.1 Элемента </w:t>
+      </w:r>
+      <w:r>
+        <w:rPr>
+          <w:rFonts w:ascii="Times New Roman" w:hAnsi="Times New Roman" w:cs="Times New Roman"/>
+          <w:sz w:val="28"/>
+          <w:szCs w:val="28"/>
+        </w:rPr>
+        <w:t>“</w:t>
+      </w:r>
+      <w:proofErr w:type="spellStart"/>
+      <w:r>
+        <w:rPr>
+          <w:rFonts w:ascii="Times New Roman" w:hAnsi="Times New Roman" w:cs="Times New Roman"/>
+          <w:sz w:val="28"/>
+          <w:szCs w:val="28"/>
+        </w:rPr>
+        <w:t>Плейлист</w:t>
+      </w:r>
+      <w:proofErr w:type="spellEnd"/>
+      <w:r>
+        <w:rPr>
+          <w:rFonts w:ascii="Times New Roman" w:hAnsi="Times New Roman" w:cs="Times New Roman"/>
+          <w:sz w:val="28"/>
+          <w:szCs w:val="28"/>
+        </w:rPr>
+        <w:t>”</w:t>
+      </w:r>
+      <w:r>
+        <w:rPr>
+          <w:rFonts w:ascii="Times New Roman" w:hAnsi="Times New Roman" w:cs="Times New Roman"/>
+          <w:sz w:val="28"/>
+          <w:szCs w:val="28"/>
+        </w:rPr>
+        <w:t xml:space="preserve"> представляет </w:t>
+      </w:r>
+      <w:r>
+        <w:rPr>
+          <w:rFonts w:ascii="Times New Roman" w:hAnsi="Times New Roman" w:cs="Times New Roman"/>
+          <w:sz w:val="28"/>
+          <w:szCs w:val="28"/>
+        </w:rPr>
+        <w:t xml:space="preserve">собой </w:t>
+      </w:r>
+      <w:r>
+        <w:rPr>
+          <w:rFonts w:ascii="Times New Roman" w:hAnsi="Times New Roman" w:cs="Times New Roman"/>
+          <w:sz w:val="28"/>
+          <w:szCs w:val="28"/>
+        </w:rPr>
+        <w:t xml:space="preserve">список композиций из этого же альбома, исполнителя или жанра в зависимости от </w:t>
       </w:r>
       <w:proofErr w:type="gramStart"/>
       <w:r>
@@ -6574,7 +6905,7 @@
           <w:sz w:val="28"/>
           <w:szCs w:val="28"/>
         </w:rPr>
-        <w:t xml:space="preserve"> П</w:t>
+        <w:t>вкладки</w:t>
       </w:r>
       <w:proofErr w:type="gramEnd"/>
       <w:r>
@@ -6583,42 +6914,837 @@
           <w:sz w:val="28"/>
           <w:szCs w:val="28"/>
         </w:rPr>
-        <w:t xml:space="preserve">ри нажатии на временную шкалу </w:t>
-      </w:r>
-      <w:r>
-        <w:rPr>
-          <w:rFonts w:ascii="Times New Roman" w:hAnsi="Times New Roman" w:cs="Times New Roman"/>
-          <w:sz w:val="28"/>
-          <w:szCs w:val="28"/>
-        </w:rPr>
-        <w:t>происходит мгновенная перемотка в выбранное место</w:t>
-      </w:r>
-      <w:r>
-        <w:rPr>
-          <w:rFonts w:ascii="Times New Roman" w:hAnsi="Times New Roman" w:cs="Times New Roman"/>
-          <w:sz w:val="28"/>
-          <w:szCs w:val="28"/>
-        </w:rPr>
-        <w:t xml:space="preserve"> композиции.</w:t>
-      </w:r>
-    </w:p>
-    <w:p>
-      <w:pPr>
-        <w:ind w:firstLine="708"/>
-        <w:jc w:val="both"/>
-        <w:rPr>
-          <w:rFonts w:ascii="Times New Roman" w:hAnsi="Times New Roman" w:cs="Times New Roman"/>
-          <w:sz w:val="28"/>
-          <w:szCs w:val="28"/>
-        </w:rPr>
-      </w:pPr>
-      <w:r>
-        <w:rPr>
-          <w:rFonts w:ascii="Times New Roman" w:hAnsi="Times New Roman" w:cs="Times New Roman"/>
-          <w:sz w:val="28"/>
-          <w:szCs w:val="28"/>
-        </w:rPr>
-        <w:t>3.5</w:t>
+        <w:t xml:space="preserve"> выбранной в элементе </w:t>
+      </w:r>
+      <w:r>
+        <w:rPr>
+          <w:rFonts w:ascii="Times New Roman" w:hAnsi="Times New Roman" w:cs="Times New Roman"/>
+          <w:sz w:val="28"/>
+          <w:szCs w:val="28"/>
+        </w:rPr>
+        <w:t>“</w:t>
+      </w:r>
+      <w:r>
+        <w:rPr>
+          <w:rFonts w:ascii="Times New Roman" w:hAnsi="Times New Roman" w:cs="Times New Roman"/>
+          <w:sz w:val="28"/>
+          <w:szCs w:val="28"/>
+        </w:rPr>
+        <w:t>Подробная информация</w:t>
+      </w:r>
+      <w:r>
+        <w:rPr>
+          <w:rFonts w:ascii="Times New Roman" w:hAnsi="Times New Roman" w:cs="Times New Roman"/>
+          <w:sz w:val="28"/>
+          <w:szCs w:val="28"/>
+        </w:rPr>
+        <w:t>”</w:t>
+      </w:r>
+      <w:r>
+        <w:rPr>
+          <w:rFonts w:ascii="Times New Roman" w:hAnsi="Times New Roman" w:cs="Times New Roman"/>
+          <w:sz w:val="28"/>
+          <w:szCs w:val="28"/>
+        </w:rPr>
+        <w:t>.</w:t>
+      </w:r>
+    </w:p>
+    <w:p>
+      <w:pPr>
+        <w:jc w:val="both"/>
+        <w:rPr>
+          <w:rFonts w:ascii="Times New Roman" w:hAnsi="Times New Roman" w:cs="Times New Roman"/>
+          <w:b/>
+          <w:sz w:val="28"/>
+          <w:szCs w:val="28"/>
+        </w:rPr>
+      </w:pPr>
+      <w:r>
+        <w:rPr>
+          <w:rFonts w:ascii="Times New Roman" w:hAnsi="Times New Roman" w:cs="Times New Roman"/>
+          <w:b/>
+          <w:sz w:val="28"/>
+          <w:szCs w:val="28"/>
+        </w:rPr>
+        <w:t>3.2 Функции</w:t>
+      </w:r>
+    </w:p>
+    <w:p>
+      <w:pPr>
+        <w:jc w:val="both"/>
+        <w:rPr>
+          <w:rFonts w:ascii="Times New Roman" w:hAnsi="Times New Roman" w:cs="Times New Roman"/>
+          <w:sz w:val="28"/>
+          <w:szCs w:val="28"/>
+        </w:rPr>
+      </w:pPr>
+      <w:r>
+        <w:rPr>
+          <w:rFonts w:ascii="Times New Roman" w:hAnsi="Times New Roman" w:cs="Times New Roman"/>
+          <w:sz w:val="28"/>
+          <w:szCs w:val="28"/>
+        </w:rPr>
+        <w:t xml:space="preserve">Вышеописанные функции должны работать под </w:t>
+      </w:r>
+      <w:r>
+        <w:rPr>
+          <w:rFonts w:ascii="Times New Roman" w:hAnsi="Times New Roman" w:cs="Times New Roman"/>
+          <w:sz w:val="28"/>
+          <w:szCs w:val="28"/>
+        </w:rPr>
+        <w:t>операционными системами</w:t>
+      </w:r>
+      <w:r>
+        <w:rPr>
+          <w:rFonts w:ascii="Times New Roman" w:hAnsi="Times New Roman" w:cs="Times New Roman"/>
+          <w:sz w:val="28"/>
+          <w:szCs w:val="28"/>
+        </w:rPr>
+        <w:t xml:space="preserve">: </w:t>
+      </w:r>
+      <w:r>
+        <w:rPr>
+          <w:rFonts w:ascii="Times New Roman" w:hAnsi="Times New Roman" w:cs="Times New Roman"/>
+          <w:sz w:val="28"/>
+          <w:szCs w:val="28"/>
+          <w:lang w:val="en-US"/>
+        </w:rPr>
+        <w:t>Windows</w:t>
+      </w:r>
+      <w:r>
+        <w:rPr>
+          <w:rFonts w:ascii="Times New Roman" w:hAnsi="Times New Roman" w:cs="Times New Roman"/>
+          <w:sz w:val="28"/>
+          <w:szCs w:val="28"/>
+        </w:rPr>
+        <w:t xml:space="preserve"> </w:t>
+      </w:r>
+      <w:r>
+        <w:rPr>
+          <w:rFonts w:ascii="Times New Roman" w:hAnsi="Times New Roman" w:cs="Times New Roman"/>
+          <w:sz w:val="28"/>
+          <w:szCs w:val="28"/>
+          <w:lang w:val="en-US"/>
+        </w:rPr>
+        <w:t>XP</w:t>
+      </w:r>
+      <w:r>
+        <w:rPr>
+          <w:rFonts w:ascii="Times New Roman" w:hAnsi="Times New Roman" w:cs="Times New Roman"/>
+          <w:sz w:val="28"/>
+          <w:szCs w:val="28"/>
+        </w:rPr>
+        <w:t xml:space="preserve">, 7, 8, </w:t>
+      </w:r>
+      <w:r>
+        <w:rPr>
+          <w:rFonts w:ascii="Times New Roman" w:hAnsi="Times New Roman" w:cs="Times New Roman"/>
+          <w:sz w:val="28"/>
+          <w:szCs w:val="28"/>
+        </w:rPr>
+        <w:t xml:space="preserve">10, </w:t>
+      </w:r>
+      <w:r>
+        <w:rPr>
+          <w:rFonts w:ascii="Times New Roman" w:hAnsi="Times New Roman" w:cs="Times New Roman"/>
+          <w:sz w:val="28"/>
+          <w:szCs w:val="28"/>
+          <w:lang w:val="en-US"/>
+        </w:rPr>
+        <w:t>Linux</w:t>
+      </w:r>
+      <w:r>
+        <w:rPr>
+          <w:rFonts w:ascii="Times New Roman" w:hAnsi="Times New Roman" w:cs="Times New Roman"/>
+          <w:sz w:val="28"/>
+          <w:szCs w:val="28"/>
+        </w:rPr>
+        <w:t xml:space="preserve"> </w:t>
+      </w:r>
+      <w:proofErr w:type="spellStart"/>
+      <w:r>
+        <w:rPr>
+          <w:rFonts w:ascii="Times New Roman" w:hAnsi="Times New Roman" w:cs="Times New Roman"/>
+          <w:sz w:val="28"/>
+          <w:szCs w:val="28"/>
+          <w:lang w:val="en-US"/>
+        </w:rPr>
+        <w:t>ubuntu</w:t>
+      </w:r>
+      <w:proofErr w:type="spellEnd"/>
+      <w:r>
+        <w:rPr>
+          <w:rFonts w:ascii="Times New Roman" w:hAnsi="Times New Roman" w:cs="Times New Roman"/>
+          <w:sz w:val="28"/>
+          <w:szCs w:val="28"/>
+        </w:rPr>
+        <w:t xml:space="preserve">, </w:t>
+      </w:r>
+      <w:r>
+        <w:rPr>
+          <w:rFonts w:ascii="Times New Roman" w:hAnsi="Times New Roman" w:cs="Times New Roman"/>
+          <w:sz w:val="28"/>
+          <w:szCs w:val="28"/>
+          <w:lang w:val="en-US"/>
+        </w:rPr>
+        <w:t>Android</w:t>
+      </w:r>
+      <w:r>
+        <w:rPr>
+          <w:rFonts w:ascii="Times New Roman" w:hAnsi="Times New Roman" w:cs="Times New Roman"/>
+          <w:sz w:val="28"/>
+          <w:szCs w:val="28"/>
+        </w:rPr>
+        <w:t xml:space="preserve"> 4.2.2</w:t>
+      </w:r>
+      <w:r>
+        <w:rPr>
+          <w:rFonts w:ascii="Times New Roman" w:hAnsi="Times New Roman" w:cs="Times New Roman"/>
+          <w:sz w:val="28"/>
+          <w:szCs w:val="28"/>
+        </w:rPr>
+        <w:t xml:space="preserve"> </w:t>
+      </w:r>
+      <w:r>
+        <w:rPr>
+          <w:rFonts w:ascii="Times New Roman" w:hAnsi="Times New Roman" w:cs="Times New Roman"/>
+          <w:sz w:val="28"/>
+          <w:szCs w:val="28"/>
+        </w:rPr>
+        <w:t>–</w:t>
+      </w:r>
+      <w:r>
+        <w:rPr>
+          <w:rFonts w:ascii="Times New Roman" w:hAnsi="Times New Roman" w:cs="Times New Roman"/>
+          <w:sz w:val="28"/>
+          <w:szCs w:val="28"/>
+        </w:rPr>
+        <w:t xml:space="preserve"> 5.2.0</w:t>
+      </w:r>
+      <w:r>
+        <w:rPr>
+          <w:rFonts w:ascii="Times New Roman" w:hAnsi="Times New Roman" w:cs="Times New Roman"/>
+          <w:sz w:val="28"/>
+          <w:szCs w:val="28"/>
+        </w:rPr>
+        <w:t>.</w:t>
+      </w:r>
+    </w:p>
+    <w:p>
+      <w:pPr>
+        <w:jc w:val="both"/>
+        <w:rPr>
+          <w:rFonts w:ascii="Times New Roman" w:hAnsi="Times New Roman" w:cs="Times New Roman"/>
+          <w:sz w:val="28"/>
+          <w:szCs w:val="28"/>
+        </w:rPr>
+      </w:pPr>
+      <w:r>
+        <w:rPr>
+          <w:rFonts w:ascii="Times New Roman" w:hAnsi="Times New Roman" w:cs="Times New Roman"/>
+          <w:sz w:val="28"/>
+          <w:szCs w:val="28"/>
+        </w:rPr>
+        <w:t>В случае исключительных ситуаций</w:t>
+      </w:r>
+      <w:r>
+        <w:rPr>
+          <w:rFonts w:ascii="Times New Roman" w:hAnsi="Times New Roman" w:cs="Times New Roman"/>
+          <w:sz w:val="28"/>
+          <w:szCs w:val="28"/>
+        </w:rPr>
+        <w:t xml:space="preserve">, </w:t>
+      </w:r>
+      <w:r>
+        <w:rPr>
+          <w:rFonts w:ascii="Times New Roman" w:hAnsi="Times New Roman" w:cs="Times New Roman"/>
+          <w:sz w:val="28"/>
+          <w:szCs w:val="28"/>
+        </w:rPr>
+        <w:t>находящихся</w:t>
+      </w:r>
+      <w:r>
+        <w:rPr>
+          <w:rFonts w:ascii="Times New Roman" w:hAnsi="Times New Roman" w:cs="Times New Roman"/>
+          <w:sz w:val="28"/>
+          <w:szCs w:val="28"/>
+        </w:rPr>
+        <w:t xml:space="preserve"> на уроне функций пользовательского интерфейса</w:t>
+      </w:r>
+      <w:r>
+        <w:rPr>
+          <w:rFonts w:ascii="Times New Roman" w:hAnsi="Times New Roman" w:cs="Times New Roman"/>
+          <w:sz w:val="28"/>
+          <w:szCs w:val="28"/>
+        </w:rPr>
+        <w:t xml:space="preserve"> </w:t>
+      </w:r>
+      <w:r>
+        <w:rPr>
+          <w:rFonts w:ascii="Times New Roman" w:hAnsi="Times New Roman" w:cs="Times New Roman"/>
+          <w:sz w:val="28"/>
+          <w:szCs w:val="28"/>
+        </w:rPr>
+        <w:t>-</w:t>
+      </w:r>
+      <w:r>
+        <w:rPr>
+          <w:rFonts w:ascii="Times New Roman" w:hAnsi="Times New Roman" w:cs="Times New Roman"/>
+          <w:sz w:val="28"/>
+          <w:szCs w:val="28"/>
+        </w:rPr>
+        <w:t xml:space="preserve"> </w:t>
+      </w:r>
+      <w:r>
+        <w:rPr>
+          <w:rFonts w:ascii="Times New Roman" w:hAnsi="Times New Roman" w:cs="Times New Roman"/>
+          <w:sz w:val="28"/>
+          <w:szCs w:val="28"/>
+        </w:rPr>
+        <w:t>сообщить пользователю. Работу функции не продолжать. Предложить вариант решения проблемы. В случае</w:t>
+      </w:r>
+      <w:r>
+        <w:rPr>
+          <w:rFonts w:ascii="Times New Roman" w:hAnsi="Times New Roman" w:cs="Times New Roman"/>
+          <w:sz w:val="28"/>
+          <w:szCs w:val="28"/>
+        </w:rPr>
+        <w:t>,</w:t>
+      </w:r>
+      <w:r>
+        <w:rPr>
+          <w:rFonts w:ascii="Times New Roman" w:hAnsi="Times New Roman" w:cs="Times New Roman"/>
+          <w:sz w:val="28"/>
+          <w:szCs w:val="28"/>
+        </w:rPr>
+        <w:t xml:space="preserve"> если исключительная ситуация затрагивает уровни ниже уровня функций пользовательского интерфейса</w:t>
+      </w:r>
+      <w:r>
+        <w:rPr>
+          <w:rFonts w:ascii="Times New Roman" w:hAnsi="Times New Roman" w:cs="Times New Roman"/>
+          <w:sz w:val="28"/>
+          <w:szCs w:val="28"/>
+        </w:rPr>
+        <w:t xml:space="preserve">, </w:t>
+      </w:r>
+      <w:r>
+        <w:rPr>
+          <w:rFonts w:ascii="Times New Roman" w:hAnsi="Times New Roman" w:cs="Times New Roman"/>
+          <w:sz w:val="28"/>
+          <w:szCs w:val="28"/>
+        </w:rPr>
+        <w:t>попытаться решить проблему программными средствами. В случае неудачи или некорректности обработки-предупредить пользователя.</w:t>
+      </w:r>
+      <w:r>
+        <w:rPr>
+          <w:rFonts w:ascii="Times New Roman" w:hAnsi="Times New Roman" w:cs="Times New Roman"/>
+          <w:sz w:val="28"/>
+          <w:szCs w:val="28"/>
+        </w:rPr>
+        <w:t xml:space="preserve"> </w:t>
+      </w:r>
+    </w:p>
+    <w:p>
+      <w:pPr>
+        <w:jc w:val="both"/>
+        <w:rPr>
+          <w:rFonts w:ascii="Times New Roman" w:hAnsi="Times New Roman" w:cs="Times New Roman"/>
+          <w:b/>
+          <w:sz w:val="28"/>
+          <w:szCs w:val="28"/>
+        </w:rPr>
+      </w:pPr>
+      <w:r>
+        <w:rPr>
+          <w:rFonts w:ascii="Times New Roman" w:hAnsi="Times New Roman" w:cs="Times New Roman"/>
+          <w:b/>
+          <w:sz w:val="28"/>
+          <w:szCs w:val="28"/>
+        </w:rPr>
+        <w:t>3.3 Производительность</w:t>
+      </w:r>
+    </w:p>
+    <w:p>
+      <w:pPr>
+        <w:jc w:val="both"/>
+        <w:rPr>
+          <w:rFonts w:ascii="Times New Roman" w:hAnsi="Times New Roman" w:cs="Times New Roman"/>
+          <w:sz w:val="28"/>
+          <w:szCs w:val="28"/>
+        </w:rPr>
+      </w:pPr>
+      <w:r>
+        <w:rPr>
+          <w:rFonts w:ascii="Times New Roman" w:hAnsi="Times New Roman" w:cs="Times New Roman"/>
+          <w:sz w:val="28"/>
+          <w:szCs w:val="28"/>
+        </w:rPr>
+        <w:t>Ввиду невозможности перечисления требований выполнения приложения на всех платформах</w:t>
+      </w:r>
+      <w:r>
+        <w:rPr>
+          <w:rFonts w:ascii="Times New Roman" w:hAnsi="Times New Roman" w:cs="Times New Roman"/>
+          <w:sz w:val="28"/>
+          <w:szCs w:val="28"/>
+        </w:rPr>
+        <w:t xml:space="preserve">, </w:t>
+      </w:r>
+      <w:r>
+        <w:rPr>
+          <w:rFonts w:ascii="Times New Roman" w:hAnsi="Times New Roman" w:cs="Times New Roman"/>
+          <w:sz w:val="28"/>
+          <w:szCs w:val="28"/>
+        </w:rPr>
+        <w:t>приводятся некоторые из них.</w:t>
+      </w:r>
+    </w:p>
+    <w:p>
+      <w:pPr>
+        <w:jc w:val="both"/>
+        <w:rPr>
+          <w:rFonts w:ascii="Times New Roman" w:hAnsi="Times New Roman" w:cs="Times New Roman"/>
+          <w:sz w:val="28"/>
+          <w:szCs w:val="28"/>
+        </w:rPr>
+      </w:pPr>
+      <w:r>
+        <w:rPr>
+          <w:rFonts w:ascii="Times New Roman" w:hAnsi="Times New Roman" w:cs="Times New Roman"/>
+          <w:sz w:val="28"/>
+          <w:szCs w:val="28"/>
+        </w:rPr>
+        <w:t xml:space="preserve">Аппаратное средство </w:t>
+      </w:r>
+      <w:r>
+        <w:rPr>
+          <w:rFonts w:ascii="Times New Roman" w:hAnsi="Times New Roman" w:cs="Times New Roman"/>
+          <w:sz w:val="28"/>
+          <w:szCs w:val="28"/>
+          <w:lang w:val="en-US"/>
+        </w:rPr>
+        <w:t>Philips</w:t>
+      </w:r>
+      <w:r>
+        <w:rPr>
+          <w:rFonts w:ascii="Times New Roman" w:hAnsi="Times New Roman" w:cs="Times New Roman"/>
+          <w:sz w:val="28"/>
+          <w:szCs w:val="28"/>
+        </w:rPr>
+        <w:t xml:space="preserve"> </w:t>
+      </w:r>
+      <w:r>
+        <w:rPr>
+          <w:rFonts w:ascii="Times New Roman" w:hAnsi="Times New Roman" w:cs="Times New Roman"/>
+          <w:sz w:val="28"/>
+          <w:szCs w:val="28"/>
+          <w:lang w:val="en-US"/>
+        </w:rPr>
+        <w:t>w</w:t>
+      </w:r>
+      <w:r>
+        <w:rPr>
+          <w:rFonts w:ascii="Times New Roman" w:hAnsi="Times New Roman" w:cs="Times New Roman"/>
+          <w:sz w:val="28"/>
+          <w:szCs w:val="28"/>
+        </w:rPr>
+        <w:t>8555</w:t>
+      </w:r>
+    </w:p>
+    <w:p>
+      <w:pPr>
+        <w:jc w:val="both"/>
+        <w:rPr>
+          <w:rFonts w:ascii="Times New Roman" w:hAnsi="Times New Roman" w:cs="Times New Roman"/>
+          <w:sz w:val="28"/>
+          <w:szCs w:val="28"/>
+        </w:rPr>
+      </w:pPr>
+      <w:r>
+        <w:rPr>
+          <w:rFonts w:ascii="Times New Roman" w:hAnsi="Times New Roman" w:cs="Times New Roman"/>
+          <w:sz w:val="28"/>
+          <w:szCs w:val="28"/>
+        </w:rPr>
+        <w:t xml:space="preserve">Версия </w:t>
+      </w:r>
+      <w:proofErr w:type="spellStart"/>
+      <w:r>
+        <w:rPr>
+          <w:rFonts w:ascii="Times New Roman" w:hAnsi="Times New Roman" w:cs="Times New Roman"/>
+          <w:sz w:val="28"/>
+          <w:szCs w:val="28"/>
+        </w:rPr>
+        <w:t>Android</w:t>
+      </w:r>
+      <w:proofErr w:type="spellEnd"/>
+      <w:r>
+        <w:rPr>
+          <w:rFonts w:ascii="Times New Roman" w:hAnsi="Times New Roman" w:cs="Times New Roman"/>
+          <w:sz w:val="28"/>
+          <w:szCs w:val="28"/>
+        </w:rPr>
+        <w:t xml:space="preserve"> </w:t>
+      </w:r>
+      <w:r>
+        <w:rPr>
+          <w:rFonts w:ascii="Times New Roman" w:hAnsi="Times New Roman" w:cs="Times New Roman"/>
+          <w:sz w:val="28"/>
+          <w:szCs w:val="28"/>
+        </w:rPr>
+        <w:t>4.</w:t>
+      </w:r>
+      <w:r>
+        <w:rPr>
+          <w:rFonts w:ascii="Times New Roman" w:hAnsi="Times New Roman" w:cs="Times New Roman"/>
+          <w:sz w:val="28"/>
+          <w:szCs w:val="28"/>
+        </w:rPr>
+        <w:t>2.2</w:t>
+      </w:r>
+      <w:r>
+        <w:rPr>
+          <w:rFonts w:ascii="Times New Roman" w:hAnsi="Times New Roman" w:cs="Times New Roman"/>
+          <w:sz w:val="28"/>
+          <w:szCs w:val="28"/>
+        </w:rPr>
+        <w:t xml:space="preserve"> </w:t>
+      </w:r>
+    </w:p>
+    <w:p>
+      <w:pPr>
+        <w:jc w:val="both"/>
+        <w:rPr>
+          <w:rFonts w:ascii="Times New Roman" w:hAnsi="Times New Roman" w:cs="Times New Roman"/>
+          <w:sz w:val="28"/>
+          <w:szCs w:val="28"/>
+        </w:rPr>
+      </w:pPr>
+      <w:r>
+        <w:rPr>
+          <w:rFonts w:ascii="Times New Roman" w:hAnsi="Times New Roman" w:cs="Times New Roman"/>
+          <w:sz w:val="28"/>
+          <w:szCs w:val="28"/>
+        </w:rPr>
+        <w:t>Версия ядра 3.4.5.</w:t>
+      </w:r>
+    </w:p>
+    <w:p>
+      <w:pPr>
+        <w:jc w:val="both"/>
+        <w:rPr>
+          <w:rFonts w:ascii="Times New Roman" w:hAnsi="Times New Roman" w:cs="Times New Roman"/>
+          <w:sz w:val="28"/>
+          <w:szCs w:val="28"/>
+        </w:rPr>
+      </w:pPr>
+      <w:r>
+        <w:rPr>
+          <w:rFonts w:ascii="Times New Roman" w:hAnsi="Times New Roman" w:cs="Times New Roman"/>
+          <w:sz w:val="28"/>
+          <w:szCs w:val="28"/>
+        </w:rPr>
+        <w:t>Вре</w:t>
+      </w:r>
+      <w:r>
+        <w:rPr>
+          <w:rFonts w:ascii="Times New Roman" w:hAnsi="Times New Roman" w:cs="Times New Roman"/>
+          <w:sz w:val="28"/>
+          <w:szCs w:val="28"/>
+        </w:rPr>
+        <w:t>мя запуска интерфейса не более 10</w:t>
+      </w:r>
+      <w:r>
+        <w:rPr>
+          <w:rFonts w:ascii="Times New Roman" w:hAnsi="Times New Roman" w:cs="Times New Roman"/>
+          <w:sz w:val="28"/>
+          <w:szCs w:val="28"/>
+        </w:rPr>
+        <w:t xml:space="preserve"> с.</w:t>
+      </w:r>
+    </w:p>
+    <w:p>
+      <w:pPr>
+        <w:jc w:val="both"/>
+        <w:rPr>
+          <w:rFonts w:ascii="Times New Roman" w:hAnsi="Times New Roman" w:cs="Times New Roman"/>
+          <w:sz w:val="28"/>
+          <w:szCs w:val="28"/>
+        </w:rPr>
+      </w:pPr>
+      <w:r>
+        <w:rPr>
+          <w:rFonts w:ascii="Times New Roman" w:hAnsi="Times New Roman" w:cs="Times New Roman"/>
+          <w:sz w:val="28"/>
+          <w:szCs w:val="28"/>
+        </w:rPr>
+        <w:t>Приложение не должно зависать.</w:t>
+      </w:r>
+    </w:p>
+    <w:p>
+      <w:pPr>
+        <w:jc w:val="both"/>
+        <w:rPr>
+          <w:rFonts w:ascii="Times New Roman" w:hAnsi="Times New Roman" w:cs="Times New Roman"/>
+          <w:sz w:val="28"/>
+          <w:szCs w:val="28"/>
+        </w:rPr>
+      </w:pPr>
+      <w:r>
+        <w:rPr>
+          <w:rFonts w:ascii="Times New Roman" w:hAnsi="Times New Roman" w:cs="Times New Roman"/>
+          <w:sz w:val="28"/>
+          <w:szCs w:val="28"/>
+        </w:rPr>
+        <w:t xml:space="preserve">Аппаратное средство </w:t>
+      </w:r>
+      <w:r>
+        <w:rPr>
+          <w:rFonts w:ascii="Times New Roman" w:hAnsi="Times New Roman" w:cs="Times New Roman"/>
+          <w:sz w:val="28"/>
+          <w:szCs w:val="28"/>
+          <w:lang w:val="en-US"/>
+        </w:rPr>
+        <w:t>Lenovo</w:t>
+      </w:r>
+      <w:r>
+        <w:rPr>
+          <w:rFonts w:ascii="Times New Roman" w:hAnsi="Times New Roman" w:cs="Times New Roman"/>
+          <w:sz w:val="28"/>
+          <w:szCs w:val="28"/>
+        </w:rPr>
+        <w:t xml:space="preserve"> </w:t>
+      </w:r>
+      <w:r>
+        <w:rPr>
+          <w:rFonts w:ascii="Times New Roman" w:hAnsi="Times New Roman" w:cs="Times New Roman"/>
+          <w:sz w:val="28"/>
+          <w:szCs w:val="28"/>
+          <w:lang w:val="en-US"/>
+        </w:rPr>
+        <w:t>ideapad</w:t>
+      </w:r>
+      <w:r>
+        <w:rPr>
+          <w:rFonts w:ascii="Times New Roman" w:hAnsi="Times New Roman" w:cs="Times New Roman"/>
+          <w:sz w:val="28"/>
+          <w:szCs w:val="28"/>
+        </w:rPr>
+        <w:t xml:space="preserve"> </w:t>
+      </w:r>
+      <w:r>
+        <w:rPr>
+          <w:rFonts w:ascii="Times New Roman" w:hAnsi="Times New Roman" w:cs="Times New Roman"/>
+          <w:sz w:val="28"/>
+          <w:szCs w:val="28"/>
+          <w:lang w:val="en-US"/>
+        </w:rPr>
+        <w:t>z</w:t>
+      </w:r>
+      <w:r>
+        <w:rPr>
+          <w:rFonts w:ascii="Times New Roman" w:hAnsi="Times New Roman" w:cs="Times New Roman"/>
+          <w:sz w:val="28"/>
+          <w:szCs w:val="28"/>
+        </w:rPr>
+        <w:t>580</w:t>
+      </w:r>
+    </w:p>
+    <w:p>
+      <w:pPr>
+        <w:jc w:val="both"/>
+        <w:rPr>
+          <w:rFonts w:ascii="Times New Roman" w:hAnsi="Times New Roman" w:cs="Times New Roman"/>
+          <w:sz w:val="28"/>
+          <w:szCs w:val="28"/>
+        </w:rPr>
+      </w:pPr>
+      <w:r>
+        <w:rPr>
+          <w:rFonts w:ascii="Times New Roman" w:hAnsi="Times New Roman" w:cs="Times New Roman"/>
+          <w:sz w:val="28"/>
+          <w:szCs w:val="28"/>
+        </w:rPr>
+        <w:t xml:space="preserve">Операционная система </w:t>
+      </w:r>
+      <w:r>
+        <w:rPr>
+          <w:rFonts w:ascii="Times New Roman" w:hAnsi="Times New Roman" w:cs="Times New Roman"/>
+          <w:sz w:val="28"/>
+          <w:szCs w:val="28"/>
+          <w:lang w:val="en-US"/>
+        </w:rPr>
+        <w:t>Linux</w:t>
+      </w:r>
+      <w:r>
+        <w:rPr>
+          <w:rFonts w:ascii="Times New Roman" w:hAnsi="Times New Roman" w:cs="Times New Roman"/>
+          <w:sz w:val="28"/>
+          <w:szCs w:val="28"/>
+        </w:rPr>
+        <w:t xml:space="preserve">, </w:t>
+      </w:r>
+      <w:r>
+        <w:rPr>
+          <w:rFonts w:ascii="Times New Roman" w:hAnsi="Times New Roman" w:cs="Times New Roman"/>
+          <w:sz w:val="28"/>
+          <w:szCs w:val="28"/>
+          <w:lang w:val="en-US"/>
+        </w:rPr>
+        <w:t>Windows</w:t>
+      </w:r>
+    </w:p>
+    <w:p>
+      <w:pPr>
+        <w:jc w:val="both"/>
+        <w:rPr>
+          <w:rFonts w:ascii="Times New Roman" w:hAnsi="Times New Roman" w:cs="Times New Roman"/>
+          <w:sz w:val="28"/>
+          <w:szCs w:val="28"/>
+        </w:rPr>
+      </w:pPr>
+      <w:r>
+        <w:rPr>
+          <w:rFonts w:ascii="Times New Roman" w:hAnsi="Times New Roman" w:cs="Times New Roman"/>
+          <w:sz w:val="28"/>
+          <w:szCs w:val="28"/>
+        </w:rPr>
+        <w:t>Время запуска интерфейса не более 10 с.</w:t>
+      </w:r>
+    </w:p>
+    <w:p>
+      <w:pPr>
+        <w:jc w:val="both"/>
+        <w:rPr>
+          <w:rFonts w:ascii="Times New Roman" w:hAnsi="Times New Roman" w:cs="Times New Roman"/>
+          <w:sz w:val="28"/>
+          <w:szCs w:val="28"/>
+        </w:rPr>
+      </w:pPr>
+      <w:r>
+        <w:rPr>
+          <w:rFonts w:ascii="Times New Roman" w:hAnsi="Times New Roman" w:cs="Times New Roman"/>
+          <w:sz w:val="28"/>
+          <w:szCs w:val="28"/>
+        </w:rPr>
+        <w:t>Приложение не должно зависать.</w:t>
+      </w:r>
+    </w:p>
+    <w:p>
+      <w:pPr>
+        <w:jc w:val="both"/>
+        <w:rPr>
+          <w:rFonts w:ascii="Times New Roman" w:hAnsi="Times New Roman" w:cs="Times New Roman"/>
+          <w:b/>
+          <w:sz w:val="28"/>
+          <w:szCs w:val="28"/>
+        </w:rPr>
+      </w:pPr>
+    </w:p>
+    <w:p>
+      <w:pPr>
+        <w:jc w:val="both"/>
+        <w:rPr>
+          <w:rFonts w:ascii="Times New Roman" w:hAnsi="Times New Roman" w:cs="Times New Roman"/>
+          <w:b/>
+          <w:sz w:val="28"/>
+          <w:szCs w:val="28"/>
+        </w:rPr>
+      </w:pPr>
+    </w:p>
+    <w:p>
+      <w:pPr>
+        <w:jc w:val="both"/>
+        <w:rPr>
+          <w:rFonts w:ascii="Times New Roman" w:hAnsi="Times New Roman" w:cs="Times New Roman"/>
+          <w:b/>
+          <w:sz w:val="28"/>
+          <w:szCs w:val="28"/>
+        </w:rPr>
+      </w:pPr>
+      <w:r>
+        <w:rPr>
+          <w:rFonts w:ascii="Times New Roman" w:hAnsi="Times New Roman" w:cs="Times New Roman"/>
+          <w:b/>
+          <w:sz w:val="28"/>
+          <w:szCs w:val="28"/>
+        </w:rPr>
+        <w:t>3.4 Данные</w:t>
+      </w:r>
+    </w:p>
+    <w:p>
+      <w:pPr>
+        <w:jc w:val="both"/>
+        <w:rPr>
+          <w:rFonts w:ascii="Times New Roman" w:hAnsi="Times New Roman" w:cs="Times New Roman"/>
+          <w:sz w:val="28"/>
+          <w:szCs w:val="28"/>
+        </w:rPr>
+      </w:pPr>
+      <w:r>
+        <w:rPr>
+          <w:rFonts w:ascii="Times New Roman" w:hAnsi="Times New Roman" w:cs="Times New Roman"/>
+          <w:sz w:val="28"/>
+          <w:szCs w:val="28"/>
+        </w:rPr>
+        <w:t>Долж</w:t>
+      </w:r>
+      <w:r>
+        <w:rPr>
+          <w:rFonts w:ascii="Times New Roman" w:hAnsi="Times New Roman" w:cs="Times New Roman"/>
+          <w:sz w:val="28"/>
+          <w:szCs w:val="28"/>
+        </w:rPr>
+        <w:t>н</w:t>
+      </w:r>
+      <w:r>
+        <w:rPr>
+          <w:rFonts w:ascii="Times New Roman" w:hAnsi="Times New Roman" w:cs="Times New Roman"/>
+          <w:sz w:val="28"/>
+          <w:szCs w:val="28"/>
+        </w:rPr>
+        <w:t>ы поддерживаться самые распространенные</w:t>
+      </w:r>
+      <w:r>
+        <w:rPr>
+          <w:rFonts w:ascii="Times New Roman" w:hAnsi="Times New Roman" w:cs="Times New Roman"/>
+          <w:sz w:val="28"/>
+          <w:szCs w:val="28"/>
+        </w:rPr>
+        <w:t xml:space="preserve"> формат</w:t>
+      </w:r>
+      <w:r>
+        <w:rPr>
+          <w:rFonts w:ascii="Times New Roman" w:hAnsi="Times New Roman" w:cs="Times New Roman"/>
+          <w:sz w:val="28"/>
+          <w:szCs w:val="28"/>
+        </w:rPr>
+        <w:t>ы</w:t>
+      </w:r>
+      <w:r>
+        <w:rPr>
+          <w:rFonts w:ascii="Times New Roman" w:hAnsi="Times New Roman" w:cs="Times New Roman"/>
+          <w:sz w:val="28"/>
+          <w:szCs w:val="28"/>
+        </w:rPr>
+        <w:t xml:space="preserve"> </w:t>
+      </w:r>
+      <w:proofErr w:type="spellStart"/>
+      <w:r>
+        <w:rPr>
+          <w:rFonts w:ascii="Times New Roman" w:hAnsi="Times New Roman" w:cs="Times New Roman"/>
+          <w:sz w:val="28"/>
+          <w:szCs w:val="28"/>
+        </w:rPr>
+        <w:t>аудиофайлов</w:t>
+      </w:r>
+      <w:proofErr w:type="spellEnd"/>
+      <w:r>
+        <w:rPr>
+          <w:rFonts w:ascii="Times New Roman" w:hAnsi="Times New Roman" w:cs="Times New Roman"/>
+          <w:sz w:val="28"/>
+          <w:szCs w:val="28"/>
+        </w:rPr>
+        <w:t xml:space="preserve">: </w:t>
       </w:r>
       <w:proofErr w:type="gramStart"/>
       <w:r>
@@ -6626,8 +7752,68 @@
           <w:rFonts w:ascii="Times New Roman" w:hAnsi="Times New Roman" w:cs="Times New Roman"/>
           <w:sz w:val="28"/>
           <w:szCs w:val="28"/>
-        </w:rPr>
-        <w:t xml:space="preserve"> П</w:t>
+          <w:lang w:val="en-US"/>
+        </w:rPr>
+        <w:t>FLAC</w:t>
+      </w:r>
+      <w:r>
+        <w:rPr>
+          <w:rFonts w:ascii="Times New Roman" w:hAnsi="Times New Roman" w:cs="Times New Roman"/>
+          <w:sz w:val="28"/>
+          <w:szCs w:val="28"/>
+        </w:rPr>
+        <w:t xml:space="preserve">, </w:t>
+      </w:r>
+      <w:r>
+        <w:rPr>
+          <w:rFonts w:ascii="Times New Roman" w:hAnsi="Times New Roman" w:cs="Times New Roman"/>
+          <w:sz w:val="28"/>
+          <w:szCs w:val="28"/>
+          <w:lang w:val="en-US"/>
+        </w:rPr>
+        <w:t>mp</w:t>
+      </w:r>
+      <w:r>
+        <w:rPr>
+          <w:rFonts w:ascii="Times New Roman" w:hAnsi="Times New Roman" w:cs="Times New Roman"/>
+          <w:sz w:val="28"/>
+          <w:szCs w:val="28"/>
+        </w:rPr>
+        <w:t xml:space="preserve">3, </w:t>
+      </w:r>
+      <w:r>
+        <w:rPr>
+          <w:rFonts w:ascii="Times New Roman" w:hAnsi="Times New Roman" w:cs="Times New Roman"/>
+          <w:sz w:val="28"/>
+          <w:szCs w:val="28"/>
+          <w:lang w:val="en-US"/>
+        </w:rPr>
+        <w:t>wav</w:t>
+      </w:r>
+      <w:r>
+        <w:rPr>
+          <w:rFonts w:ascii="Times New Roman" w:hAnsi="Times New Roman" w:cs="Times New Roman"/>
+          <w:sz w:val="28"/>
+          <w:szCs w:val="28"/>
+        </w:rPr>
+        <w:t xml:space="preserve">, </w:t>
+      </w:r>
+      <w:r>
+        <w:rPr>
+          <w:rFonts w:ascii="Times New Roman" w:hAnsi="Times New Roman" w:cs="Times New Roman"/>
+          <w:sz w:val="28"/>
+          <w:szCs w:val="28"/>
+          <w:lang w:val="en-US"/>
+        </w:rPr>
+        <w:t>etc</w:t>
+      </w:r>
+      <w:r>
+        <w:rPr>
+          <w:rFonts w:ascii="Times New Roman" w:hAnsi="Times New Roman" w:cs="Times New Roman"/>
+          <w:sz w:val="28"/>
+          <w:szCs w:val="28"/>
+        </w:rPr>
+        <w:t>.</w:t>
       </w:r>
       <w:proofErr w:type="gramEnd"/>
       <w:r>
@@ -6636,170 +7822,7 @@
           <w:sz w:val="28"/>
           <w:szCs w:val="28"/>
         </w:rPr>
-        <w:t>ри нажатии на шкалу громкости происходит смена громкости приложения.</w:t>
-      </w:r>
-    </w:p>
-    <w:p>
-      <w:pPr>
-        <w:jc w:val="both"/>
-        <w:rPr>
-          <w:rFonts w:ascii="Times New Roman" w:hAnsi="Times New Roman" w:cs="Times New Roman"/>
-          <w:sz w:val="28"/>
-          <w:szCs w:val="28"/>
-        </w:rPr>
-      </w:pPr>
-      <w:r>
-        <w:rPr>
-          <w:rFonts w:ascii="Times New Roman" w:hAnsi="Times New Roman" w:cs="Times New Roman"/>
-          <w:sz w:val="28"/>
-          <w:szCs w:val="28"/>
-        </w:rPr>
-        <w:t xml:space="preserve">4. Функционирование элемента </w:t>
-      </w:r>
-      <w:r>
-        <w:rPr>
-          <w:rFonts w:ascii="Times New Roman" w:hAnsi="Times New Roman" w:cs="Times New Roman"/>
-          <w:sz w:val="28"/>
-          <w:szCs w:val="28"/>
-        </w:rPr>
-        <w:t>“</w:t>
-      </w:r>
-      <w:proofErr w:type="spellStart"/>
-      <w:r>
-        <w:rPr>
-          <w:rFonts w:ascii="Times New Roman" w:hAnsi="Times New Roman" w:cs="Times New Roman"/>
-          <w:sz w:val="28"/>
-          <w:szCs w:val="28"/>
-        </w:rPr>
-        <w:t>Плейлист</w:t>
-      </w:r>
-      <w:proofErr w:type="spellEnd"/>
-      <w:r>
-        <w:rPr>
-          <w:rFonts w:ascii="Times New Roman" w:hAnsi="Times New Roman" w:cs="Times New Roman"/>
-          <w:sz w:val="28"/>
-          <w:szCs w:val="28"/>
-        </w:rPr>
-        <w:t>”</w:t>
-      </w:r>
-    </w:p>
-    <w:p>
-      <w:pPr>
-        <w:jc w:val="both"/>
-        <w:rPr>
-          <w:rFonts w:ascii="Times New Roman" w:hAnsi="Times New Roman" w:cs="Times New Roman"/>
-          <w:sz w:val="28"/>
-          <w:szCs w:val="28"/>
-        </w:rPr>
-      </w:pPr>
-      <w:r>
-        <w:rPr>
-          <w:rFonts w:ascii="Times New Roman" w:hAnsi="Times New Roman" w:cs="Times New Roman"/>
-          <w:sz w:val="28"/>
-          <w:szCs w:val="28"/>
-        </w:rPr>
-        <w:tab/>
-        <w:t xml:space="preserve">4.1 Элемента </w:t>
-      </w:r>
-      <w:r>
-        <w:rPr>
-          <w:rFonts w:ascii="Times New Roman" w:hAnsi="Times New Roman" w:cs="Times New Roman"/>
-          <w:sz w:val="28"/>
-          <w:szCs w:val="28"/>
-        </w:rPr>
-        <w:t>“</w:t>
-      </w:r>
-      <w:proofErr w:type="spellStart"/>
-      <w:r>
-        <w:rPr>
-          <w:rFonts w:ascii="Times New Roman" w:hAnsi="Times New Roman" w:cs="Times New Roman"/>
-          <w:sz w:val="28"/>
-          <w:szCs w:val="28"/>
-        </w:rPr>
-        <w:t>Плейлист</w:t>
-      </w:r>
-      <w:proofErr w:type="spellEnd"/>
-      <w:r>
-        <w:rPr>
-          <w:rFonts w:ascii="Times New Roman" w:hAnsi="Times New Roman" w:cs="Times New Roman"/>
-          <w:sz w:val="28"/>
-          <w:szCs w:val="28"/>
-        </w:rPr>
-        <w:t>”</w:t>
-      </w:r>
-      <w:r>
-        <w:rPr>
-          <w:rFonts w:ascii="Times New Roman" w:hAnsi="Times New Roman" w:cs="Times New Roman"/>
-          <w:sz w:val="28"/>
-          <w:szCs w:val="28"/>
-        </w:rPr>
-        <w:t xml:space="preserve"> представляет </w:t>
-      </w:r>
-      <w:r>
-        <w:rPr>
-          <w:rFonts w:ascii="Times New Roman" w:hAnsi="Times New Roman" w:cs="Times New Roman"/>
-          <w:sz w:val="28"/>
-          <w:szCs w:val="28"/>
-        </w:rPr>
-        <w:t xml:space="preserve">собой </w:t>
-      </w:r>
-      <w:r>
-        <w:rPr>
-          <w:rFonts w:ascii="Times New Roman" w:hAnsi="Times New Roman" w:cs="Times New Roman"/>
-          <w:sz w:val="28"/>
-          <w:szCs w:val="28"/>
-        </w:rPr>
-        <w:t xml:space="preserve">список композиций из этого же альбома, исполнителя или жанра в зависимости от </w:t>
-      </w:r>
-      <w:proofErr w:type="gramStart"/>
-      <w:r>
-        <w:rPr>
-          <w:rFonts w:ascii="Times New Roman" w:hAnsi="Times New Roman" w:cs="Times New Roman"/>
-          <w:sz w:val="28"/>
-          <w:szCs w:val="28"/>
-        </w:rPr>
-        <w:t>вкладки</w:t>
-      </w:r>
-      <w:proofErr w:type="gramEnd"/>
-      <w:r>
-        <w:rPr>
-          <w:rFonts w:ascii="Times New Roman" w:hAnsi="Times New Roman" w:cs="Times New Roman"/>
-          <w:sz w:val="28"/>
-          <w:szCs w:val="28"/>
-        </w:rPr>
-        <w:t xml:space="preserve"> выбранной в элементе </w:t>
-      </w:r>
-      <w:r>
-        <w:rPr>
-          <w:rFonts w:ascii="Times New Roman" w:hAnsi="Times New Roman" w:cs="Times New Roman"/>
-          <w:sz w:val="28"/>
-          <w:szCs w:val="28"/>
-        </w:rPr>
-        <w:t>“</w:t>
-      </w:r>
-      <w:r>
-        <w:rPr>
-          <w:rFonts w:ascii="Times New Roman" w:hAnsi="Times New Roman" w:cs="Times New Roman"/>
-          <w:sz w:val="28"/>
-          <w:szCs w:val="28"/>
-        </w:rPr>
-        <w:t>Подробная информация</w:t>
-      </w:r>
-      <w:r>
-        <w:rPr>
-          <w:rFonts w:ascii="Times New Roman" w:hAnsi="Times New Roman" w:cs="Times New Roman"/>
-          <w:sz w:val="28"/>
-          <w:szCs w:val="28"/>
-        </w:rPr>
-        <w:t>”</w:t>
-      </w:r>
-      <w:r>
-        <w:rPr>
-          <w:rFonts w:ascii="Times New Roman" w:hAnsi="Times New Roman" w:cs="Times New Roman"/>
-          <w:sz w:val="28"/>
-          <w:szCs w:val="28"/>
-        </w:rPr>
-        <w:t>.</w:t>
+        <w:t xml:space="preserve"> </w:t>
       </w:r>
     </w:p>
     <w:p>
@@ -6812,290 +7835,17 @@
           <w:szCs w:val="28"/>
         </w:rPr>
       </w:pPr>
-      <w:r>
+    </w:p>
+    <w:p>
+      <w:pPr>
+        <w:jc w:val="both"/>
         <w:rPr>
           <w:rFonts w:ascii="Times New Roman" w:hAnsi="Times New Roman" w:cs="Times New Roman"/>
           <w:b/>
           <w:sz w:val="28"/>
           <w:szCs w:val="28"/>
         </w:rPr>
-        <w:t>3.2 Функции</w:t>
-      </w:r>
-    </w:p>
-    <w:p>
-      <w:pPr>
-        <w:jc w:val="both"/>
-        <w:rPr>
-          <w:rFonts w:ascii="Times New Roman" w:hAnsi="Times New Roman" w:cs="Times New Roman"/>
-          <w:sz w:val="28"/>
-          <w:szCs w:val="28"/>
-        </w:rPr>
-      </w:pPr>
-      <w:r>
-        <w:rPr>
-          <w:rFonts w:ascii="Times New Roman" w:hAnsi="Times New Roman" w:cs="Times New Roman"/>
-          <w:sz w:val="28"/>
-          <w:szCs w:val="28"/>
-        </w:rPr>
-        <w:t xml:space="preserve">Вышеописанные функции должны работать под </w:t>
-      </w:r>
-      <w:r>
-        <w:rPr>
-          <w:rFonts w:ascii="Times New Roman" w:hAnsi="Times New Roman" w:cs="Times New Roman"/>
-          <w:sz w:val="28"/>
-          <w:szCs w:val="28"/>
-        </w:rPr>
-        <w:t>операционными системами</w:t>
-      </w:r>
-      <w:r>
-        <w:rPr>
-          <w:rFonts w:ascii="Times New Roman" w:hAnsi="Times New Roman" w:cs="Times New Roman"/>
-          <w:sz w:val="28"/>
-          <w:szCs w:val="28"/>
-        </w:rPr>
-        <w:t xml:space="preserve">: </w:t>
-      </w:r>
-      <w:r>
-        <w:rPr>
-          <w:rFonts w:ascii="Times New Roman" w:hAnsi="Times New Roman" w:cs="Times New Roman"/>
-          <w:sz w:val="28"/>
-          <w:szCs w:val="28"/>
-          <w:lang w:val="en-US"/>
-        </w:rPr>
-        <w:t>Windows</w:t>
-      </w:r>
-      <w:r>
-        <w:rPr>
-          <w:rFonts w:ascii="Times New Roman" w:hAnsi="Times New Roman" w:cs="Times New Roman"/>
-          <w:sz w:val="28"/>
-          <w:szCs w:val="28"/>
-        </w:rPr>
-        <w:t xml:space="preserve"> </w:t>
-      </w:r>
-      <w:r>
-        <w:rPr>
-          <w:rFonts w:ascii="Times New Roman" w:hAnsi="Times New Roman" w:cs="Times New Roman"/>
-          <w:sz w:val="28"/>
-          <w:szCs w:val="28"/>
-          <w:lang w:val="en-US"/>
-        </w:rPr>
-        <w:t>XP</w:t>
-      </w:r>
-      <w:r>
-        <w:rPr>
-          <w:rFonts w:ascii="Times New Roman" w:hAnsi="Times New Roman" w:cs="Times New Roman"/>
-          <w:sz w:val="28"/>
-          <w:szCs w:val="28"/>
-        </w:rPr>
-        <w:t xml:space="preserve">, 7, 8, </w:t>
-      </w:r>
-      <w:r>
-        <w:rPr>
-          <w:rFonts w:ascii="Times New Roman" w:hAnsi="Times New Roman" w:cs="Times New Roman"/>
-          <w:sz w:val="28"/>
-          <w:szCs w:val="28"/>
-        </w:rPr>
-        <w:t xml:space="preserve">10, </w:t>
-      </w:r>
-      <w:r>
-        <w:rPr>
-          <w:rFonts w:ascii="Times New Roman" w:hAnsi="Times New Roman" w:cs="Times New Roman"/>
-          <w:sz w:val="28"/>
-          <w:szCs w:val="28"/>
-          <w:lang w:val="en-US"/>
-        </w:rPr>
-        <w:t>Linux</w:t>
-      </w:r>
-      <w:r>
-        <w:rPr>
-          <w:rFonts w:ascii="Times New Roman" w:hAnsi="Times New Roman" w:cs="Times New Roman"/>
-          <w:sz w:val="28"/>
-          <w:szCs w:val="28"/>
-        </w:rPr>
-        <w:t xml:space="preserve"> </w:t>
-      </w:r>
-      <w:proofErr w:type="spellStart"/>
-      <w:r>
-        <w:rPr>
-          <w:rFonts w:ascii="Times New Roman" w:hAnsi="Times New Roman" w:cs="Times New Roman"/>
-          <w:sz w:val="28"/>
-          <w:szCs w:val="28"/>
-          <w:lang w:val="en-US"/>
-        </w:rPr>
-        <w:t>ubuntu</w:t>
-      </w:r>
-      <w:proofErr w:type="spellEnd"/>
-      <w:r>
-        <w:rPr>
-          <w:rFonts w:ascii="Times New Roman" w:hAnsi="Times New Roman" w:cs="Times New Roman"/>
-          <w:sz w:val="28"/>
-          <w:szCs w:val="28"/>
-        </w:rPr>
-        <w:t xml:space="preserve">, </w:t>
-      </w:r>
-      <w:r>
-        <w:rPr>
-          <w:rFonts w:ascii="Times New Roman" w:hAnsi="Times New Roman" w:cs="Times New Roman"/>
-          <w:sz w:val="28"/>
-          <w:szCs w:val="28"/>
-          <w:lang w:val="en-US"/>
-        </w:rPr>
-        <w:t>Android</w:t>
-      </w:r>
-      <w:r>
-        <w:rPr>
-          <w:rFonts w:ascii="Times New Roman" w:hAnsi="Times New Roman" w:cs="Times New Roman"/>
-          <w:sz w:val="28"/>
-          <w:szCs w:val="28"/>
-        </w:rPr>
-        <w:t xml:space="preserve"> 4.2.2</w:t>
-      </w:r>
-      <w:r>
-        <w:rPr>
-          <w:rFonts w:ascii="Times New Roman" w:hAnsi="Times New Roman" w:cs="Times New Roman"/>
-          <w:sz w:val="28"/>
-          <w:szCs w:val="28"/>
-        </w:rPr>
-        <w:t xml:space="preserve"> </w:t>
-      </w:r>
-      <w:r>
-        <w:rPr>
-          <w:rFonts w:ascii="Times New Roman" w:hAnsi="Times New Roman" w:cs="Times New Roman"/>
-          <w:sz w:val="28"/>
-          <w:szCs w:val="28"/>
-        </w:rPr>
-        <w:t>–</w:t>
-      </w:r>
-      <w:r>
-        <w:rPr>
-          <w:rFonts w:ascii="Times New Roman" w:hAnsi="Times New Roman" w:cs="Times New Roman"/>
-          <w:sz w:val="28"/>
-          <w:szCs w:val="28"/>
-        </w:rPr>
-        <w:t xml:space="preserve"> 5.2.0</w:t>
-      </w:r>
-      <w:r>
-        <w:rPr>
-          <w:rFonts w:ascii="Times New Roman" w:hAnsi="Times New Roman" w:cs="Times New Roman"/>
-          <w:sz w:val="28"/>
-          <w:szCs w:val="28"/>
-        </w:rPr>
-        <w:t>.</w:t>
-      </w:r>
-    </w:p>
-    <w:p>
-      <w:pPr>
-        <w:jc w:val="both"/>
-        <w:rPr>
-          <w:rFonts w:ascii="Times New Roman" w:hAnsi="Times New Roman" w:cs="Times New Roman"/>
-          <w:sz w:val="28"/>
-          <w:szCs w:val="28"/>
-        </w:rPr>
-      </w:pPr>
-      <w:r>
-        <w:rPr>
-          <w:rFonts w:ascii="Times New Roman" w:hAnsi="Times New Roman" w:cs="Times New Roman"/>
-          <w:sz w:val="28"/>
-          <w:szCs w:val="28"/>
-        </w:rPr>
-        <w:t>В случае исключительных ситуаций</w:t>
-      </w:r>
-      <w:r>
-        <w:rPr>
-          <w:rFonts w:ascii="Times New Roman" w:hAnsi="Times New Roman" w:cs="Times New Roman"/>
-          <w:sz w:val="28"/>
-          <w:szCs w:val="28"/>
-        </w:rPr>
-        <w:t xml:space="preserve">, </w:t>
-      </w:r>
-      <w:r>
-        <w:rPr>
-          <w:rFonts w:ascii="Times New Roman" w:hAnsi="Times New Roman" w:cs="Times New Roman"/>
-          <w:sz w:val="28"/>
-          <w:szCs w:val="28"/>
-        </w:rPr>
-        <w:t>находящихся</w:t>
-      </w:r>
-      <w:r>
-        <w:rPr>
-          <w:rFonts w:ascii="Times New Roman" w:hAnsi="Times New Roman" w:cs="Times New Roman"/>
-          <w:sz w:val="28"/>
-          <w:szCs w:val="28"/>
-        </w:rPr>
-        <w:t xml:space="preserve"> на уроне функций пользовательского интерфейса</w:t>
-      </w:r>
-      <w:r>
-        <w:rPr>
-          <w:rFonts w:ascii="Times New Roman" w:hAnsi="Times New Roman" w:cs="Times New Roman"/>
-          <w:sz w:val="28"/>
-          <w:szCs w:val="28"/>
-        </w:rPr>
-        <w:t xml:space="preserve"> </w:t>
-      </w:r>
-      <w:r>
-        <w:rPr>
-          <w:rFonts w:ascii="Times New Roman" w:hAnsi="Times New Roman" w:cs="Times New Roman"/>
-          <w:sz w:val="28"/>
-          <w:szCs w:val="28"/>
-        </w:rPr>
-        <w:t>-</w:t>
-      </w:r>
-      <w:r>
-        <w:rPr>
-          <w:rFonts w:ascii="Times New Roman" w:hAnsi="Times New Roman" w:cs="Times New Roman"/>
-          <w:sz w:val="28"/>
-          <w:szCs w:val="28"/>
-        </w:rPr>
-        <w:t xml:space="preserve"> </w:t>
-      </w:r>
-      <w:r>
-        <w:rPr>
-          <w:rFonts w:ascii="Times New Roman" w:hAnsi="Times New Roman" w:cs="Times New Roman"/>
-          <w:sz w:val="28"/>
-          <w:szCs w:val="28"/>
-        </w:rPr>
-        <w:t>сообщить пользователю. Работу функции не продолжать. Предложить вариант решения проблемы. В случае</w:t>
-      </w:r>
-      <w:r>
-        <w:rPr>
-          <w:rFonts w:ascii="Times New Roman" w:hAnsi="Times New Roman" w:cs="Times New Roman"/>
-          <w:sz w:val="28"/>
-          <w:szCs w:val="28"/>
-        </w:rPr>
-        <w:t>,</w:t>
-      </w:r>
-      <w:r>
-        <w:rPr>
-          <w:rFonts w:ascii="Times New Roman" w:hAnsi="Times New Roman" w:cs="Times New Roman"/>
-          <w:sz w:val="28"/>
-          <w:szCs w:val="28"/>
-        </w:rPr>
-        <w:t xml:space="preserve"> если исключительная ситуация затрагивает уровни ниже уровня функций пользовательского интерфейса</w:t>
-      </w:r>
-      <w:r>
-        <w:rPr>
-          <w:rFonts w:ascii="Times New Roman" w:hAnsi="Times New Roman" w:cs="Times New Roman"/>
-          <w:sz w:val="28"/>
-          <w:szCs w:val="28"/>
-        </w:rPr>
-        <w:t xml:space="preserve">, </w:t>
-      </w:r>
-      <w:r>
-        <w:rPr>
-          <w:rFonts w:ascii="Times New Roman" w:hAnsi="Times New Roman" w:cs="Times New Roman"/>
-          <w:sz w:val="28"/>
-          <w:szCs w:val="28"/>
-        </w:rPr>
-        <w:t>попытаться решить проблему программными средствами. В случае неудачи или некорректности обработки-предупредить пользователя.</w:t>
-      </w:r>
-      <w:r>
-        <w:rPr>
-          <w:rFonts w:ascii="Times New Roman" w:hAnsi="Times New Roman" w:cs="Times New Roman"/>
-          <w:sz w:val="28"/>
-          <w:szCs w:val="28"/>
-        </w:rPr>
-        <w:t xml:space="preserve"> </w:t>
-      </w:r>
+      </w:pPr>
     </w:p>
     <w:p>
       <w:pPr>
@@ -7114,588 +7864,7 @@
           <w:sz w:val="28"/>
           <w:szCs w:val="28"/>
         </w:rPr>
-        <w:t>3.3 Производительность</w:t>
-      </w:r>
-    </w:p>
-    <w:p>
-      <w:pPr>
-        <w:jc w:val="both"/>
-        <w:rPr>
-          <w:rFonts w:ascii="Times New Roman" w:hAnsi="Times New Roman" w:cs="Times New Roman"/>
-          <w:sz w:val="28"/>
-          <w:szCs w:val="28"/>
-        </w:rPr>
-      </w:pPr>
-      <w:r>
-        <w:rPr>
-          <w:rFonts w:ascii="Times New Roman" w:hAnsi="Times New Roman" w:cs="Times New Roman"/>
-          <w:sz w:val="28"/>
-          <w:szCs w:val="28"/>
-        </w:rPr>
-        <w:t>Ввиду невозможности перечисления требований выполнения приложения на всех платформах</w:t>
-      </w:r>
-      <w:r>
-        <w:rPr>
-          <w:rFonts w:ascii="Times New Roman" w:hAnsi="Times New Roman" w:cs="Times New Roman"/>
-          <w:sz w:val="28"/>
-          <w:szCs w:val="28"/>
-        </w:rPr>
-        <w:t xml:space="preserve">, </w:t>
-      </w:r>
-      <w:r>
-        <w:rPr>
-          <w:rFonts w:ascii="Times New Roman" w:hAnsi="Times New Roman" w:cs="Times New Roman"/>
-          <w:sz w:val="28"/>
-          <w:szCs w:val="28"/>
-        </w:rPr>
-        <w:t>приводятся некоторые из них.</w:t>
-      </w:r>
-    </w:p>
-    <w:p>
-      <w:pPr>
-        <w:jc w:val="both"/>
-        <w:rPr>
-          <w:rFonts w:ascii="Times New Roman" w:hAnsi="Times New Roman" w:cs="Times New Roman"/>
-          <w:sz w:val="28"/>
-          <w:szCs w:val="28"/>
-        </w:rPr>
-      </w:pPr>
-      <w:r>
-        <w:rPr>
-          <w:rFonts w:ascii="Times New Roman" w:hAnsi="Times New Roman" w:cs="Times New Roman"/>
-          <w:sz w:val="28"/>
-          <w:szCs w:val="28"/>
-        </w:rPr>
-        <w:t xml:space="preserve">Аппаратное средство </w:t>
-      </w:r>
-      <w:r>
-        <w:rPr>
-          <w:rFonts w:ascii="Times New Roman" w:hAnsi="Times New Roman" w:cs="Times New Roman"/>
-          <w:sz w:val="28"/>
-          <w:szCs w:val="28"/>
-          <w:lang w:val="en-US"/>
-        </w:rPr>
-        <w:t>Philips</w:t>
-      </w:r>
-      <w:r>
-        <w:rPr>
-          <w:rFonts w:ascii="Times New Roman" w:hAnsi="Times New Roman" w:cs="Times New Roman"/>
-          <w:sz w:val="28"/>
-          <w:szCs w:val="28"/>
-        </w:rPr>
-        <w:t xml:space="preserve"> </w:t>
-      </w:r>
-      <w:r>
-        <w:rPr>
-          <w:rFonts w:ascii="Times New Roman" w:hAnsi="Times New Roman" w:cs="Times New Roman"/>
-          <w:sz w:val="28"/>
-          <w:szCs w:val="28"/>
-          <w:lang w:val="en-US"/>
-        </w:rPr>
-        <w:t>w</w:t>
-      </w:r>
-      <w:r>
-        <w:rPr>
-          <w:rFonts w:ascii="Times New Roman" w:hAnsi="Times New Roman" w:cs="Times New Roman"/>
-          <w:sz w:val="28"/>
-          <w:szCs w:val="28"/>
-        </w:rPr>
-        <w:t>8555</w:t>
-      </w:r>
-    </w:p>
-    <w:p>
-      <w:pPr>
-        <w:jc w:val="both"/>
-        <w:rPr>
-          <w:rFonts w:ascii="Times New Roman" w:hAnsi="Times New Roman" w:cs="Times New Roman"/>
-          <w:sz w:val="28"/>
-          <w:szCs w:val="28"/>
-        </w:rPr>
-      </w:pPr>
-      <w:r>
-        <w:rPr>
-          <w:rFonts w:ascii="Times New Roman" w:hAnsi="Times New Roman" w:cs="Times New Roman"/>
-          <w:sz w:val="28"/>
-          <w:szCs w:val="28"/>
-        </w:rPr>
-        <w:t xml:space="preserve">Версия </w:t>
-      </w:r>
-      <w:proofErr w:type="spellStart"/>
-      <w:r>
-        <w:rPr>
-          <w:rFonts w:ascii="Times New Roman" w:hAnsi="Times New Roman" w:cs="Times New Roman"/>
-          <w:sz w:val="28"/>
-          <w:szCs w:val="28"/>
-        </w:rPr>
-        <w:t>Android</w:t>
-      </w:r>
-      <w:proofErr w:type="spellEnd"/>
-      <w:r>
-        <w:rPr>
-          <w:rFonts w:ascii="Times New Roman" w:hAnsi="Times New Roman" w:cs="Times New Roman"/>
-          <w:sz w:val="28"/>
-          <w:szCs w:val="28"/>
-        </w:rPr>
-        <w:t xml:space="preserve"> </w:t>
-      </w:r>
-      <w:r>
-        <w:rPr>
-          <w:rFonts w:ascii="Times New Roman" w:hAnsi="Times New Roman" w:cs="Times New Roman"/>
-          <w:sz w:val="28"/>
-          <w:szCs w:val="28"/>
-        </w:rPr>
-        <w:t>4.</w:t>
-      </w:r>
-      <w:r>
-        <w:rPr>
-          <w:rFonts w:ascii="Times New Roman" w:hAnsi="Times New Roman" w:cs="Times New Roman"/>
-          <w:sz w:val="28"/>
-          <w:szCs w:val="28"/>
-        </w:rPr>
-        <w:t>2.2</w:t>
-      </w:r>
-      <w:r>
-        <w:rPr>
-          <w:rFonts w:ascii="Times New Roman" w:hAnsi="Times New Roman" w:cs="Times New Roman"/>
-          <w:sz w:val="28"/>
-          <w:szCs w:val="28"/>
-        </w:rPr>
-        <w:t xml:space="preserve"> </w:t>
-      </w:r>
-    </w:p>
-    <w:p>
-      <w:pPr>
-        <w:jc w:val="both"/>
-        <w:rPr>
-          <w:rFonts w:ascii="Times New Roman" w:hAnsi="Times New Roman" w:cs="Times New Roman"/>
-          <w:sz w:val="28"/>
-          <w:szCs w:val="28"/>
-        </w:rPr>
-      </w:pPr>
-      <w:r>
-        <w:rPr>
-          <w:rFonts w:ascii="Times New Roman" w:hAnsi="Times New Roman" w:cs="Times New Roman"/>
-          <w:sz w:val="28"/>
-          <w:szCs w:val="28"/>
-        </w:rPr>
-        <w:t>Версия ядра 3.4.5.</w:t>
-      </w:r>
-    </w:p>
-    <w:p>
-      <w:pPr>
-        <w:jc w:val="both"/>
-        <w:rPr>
-          <w:rFonts w:ascii="Times New Roman" w:hAnsi="Times New Roman" w:cs="Times New Roman"/>
-          <w:sz w:val="28"/>
-          <w:szCs w:val="28"/>
-        </w:rPr>
-      </w:pPr>
-      <w:r>
-        <w:rPr>
-          <w:rFonts w:ascii="Times New Roman" w:hAnsi="Times New Roman" w:cs="Times New Roman"/>
-          <w:sz w:val="28"/>
-          <w:szCs w:val="28"/>
-        </w:rPr>
-        <w:t>Вре</w:t>
-      </w:r>
-      <w:r>
-        <w:rPr>
-          <w:rFonts w:ascii="Times New Roman" w:hAnsi="Times New Roman" w:cs="Times New Roman"/>
-          <w:sz w:val="28"/>
-          <w:szCs w:val="28"/>
-        </w:rPr>
-        <w:t>мя запуска интерфейса не более 10</w:t>
-      </w:r>
-      <w:r>
-        <w:rPr>
-          <w:rFonts w:ascii="Times New Roman" w:hAnsi="Times New Roman" w:cs="Times New Roman"/>
-          <w:sz w:val="28"/>
-          <w:szCs w:val="28"/>
-        </w:rPr>
-        <w:t xml:space="preserve"> с.</w:t>
-      </w:r>
-    </w:p>
-    <w:p>
-      <w:pPr>
-        <w:jc w:val="both"/>
-        <w:rPr>
-          <w:rFonts w:ascii="Times New Roman" w:hAnsi="Times New Roman" w:cs="Times New Roman"/>
-          <w:sz w:val="28"/>
-          <w:szCs w:val="28"/>
-        </w:rPr>
-      </w:pPr>
-      <w:r>
-        <w:rPr>
-          <w:rFonts w:ascii="Times New Roman" w:hAnsi="Times New Roman" w:cs="Times New Roman"/>
-          <w:sz w:val="28"/>
-          <w:szCs w:val="28"/>
-        </w:rPr>
-        <w:t>Приложение не должно зависать.</w:t>
-      </w:r>
-    </w:p>
-    <w:p>
-      <w:pPr>
-        <w:jc w:val="both"/>
-        <w:rPr>
-          <w:rFonts w:ascii="Times New Roman" w:hAnsi="Times New Roman" w:cs="Times New Roman"/>
-          <w:sz w:val="28"/>
-          <w:szCs w:val="28"/>
-        </w:rPr>
-      </w:pPr>
-      <w:r>
-        <w:rPr>
-          <w:rFonts w:ascii="Times New Roman" w:hAnsi="Times New Roman" w:cs="Times New Roman"/>
-          <w:sz w:val="28"/>
-          <w:szCs w:val="28"/>
-        </w:rPr>
-        <w:t xml:space="preserve">Аппаратное средство </w:t>
-      </w:r>
-      <w:r>
-        <w:rPr>
-          <w:rFonts w:ascii="Times New Roman" w:hAnsi="Times New Roman" w:cs="Times New Roman"/>
-          <w:sz w:val="28"/>
-          <w:szCs w:val="28"/>
-          <w:lang w:val="en-US"/>
-        </w:rPr>
-        <w:t>Lenovo</w:t>
-      </w:r>
-      <w:r>
-        <w:rPr>
-          <w:rFonts w:ascii="Times New Roman" w:hAnsi="Times New Roman" w:cs="Times New Roman"/>
-          <w:sz w:val="28"/>
-          <w:szCs w:val="28"/>
-        </w:rPr>
-        <w:t xml:space="preserve"> </w:t>
-      </w:r>
-      <w:r>
-        <w:rPr>
-          <w:rFonts w:ascii="Times New Roman" w:hAnsi="Times New Roman" w:cs="Times New Roman"/>
-          <w:sz w:val="28"/>
-          <w:szCs w:val="28"/>
-          <w:lang w:val="en-US"/>
-        </w:rPr>
-        <w:t>ideapad</w:t>
-      </w:r>
-      <w:r>
-        <w:rPr>
-          <w:rFonts w:ascii="Times New Roman" w:hAnsi="Times New Roman" w:cs="Times New Roman"/>
-          <w:sz w:val="28"/>
-          <w:szCs w:val="28"/>
-        </w:rPr>
-        <w:t xml:space="preserve"> </w:t>
-      </w:r>
-      <w:r>
-        <w:rPr>
-          <w:rFonts w:ascii="Times New Roman" w:hAnsi="Times New Roman" w:cs="Times New Roman"/>
-          <w:sz w:val="28"/>
-          <w:szCs w:val="28"/>
-          <w:lang w:val="en-US"/>
-        </w:rPr>
-        <w:t>z</w:t>
-      </w:r>
-      <w:r>
-        <w:rPr>
-          <w:rFonts w:ascii="Times New Roman" w:hAnsi="Times New Roman" w:cs="Times New Roman"/>
-          <w:sz w:val="28"/>
-          <w:szCs w:val="28"/>
-        </w:rPr>
-        <w:t>580</w:t>
-      </w:r>
-    </w:p>
-    <w:p>
-      <w:pPr>
-        <w:jc w:val="both"/>
-        <w:rPr>
-          <w:rFonts w:ascii="Times New Roman" w:hAnsi="Times New Roman" w:cs="Times New Roman"/>
-          <w:sz w:val="28"/>
-          <w:szCs w:val="28"/>
-        </w:rPr>
-      </w:pPr>
-      <w:r>
-        <w:rPr>
-          <w:rFonts w:ascii="Times New Roman" w:hAnsi="Times New Roman" w:cs="Times New Roman"/>
-          <w:sz w:val="28"/>
-          <w:szCs w:val="28"/>
-        </w:rPr>
-        <w:t xml:space="preserve">Операционная система </w:t>
-      </w:r>
-      <w:r>
-        <w:rPr>
-          <w:rFonts w:ascii="Times New Roman" w:hAnsi="Times New Roman" w:cs="Times New Roman"/>
-          <w:sz w:val="28"/>
-          <w:szCs w:val="28"/>
-          <w:lang w:val="en-US"/>
-        </w:rPr>
-        <w:t>Linux</w:t>
-      </w:r>
-      <w:r>
-        <w:rPr>
-          <w:rFonts w:ascii="Times New Roman" w:hAnsi="Times New Roman" w:cs="Times New Roman"/>
-          <w:sz w:val="28"/>
-          <w:szCs w:val="28"/>
-        </w:rPr>
-        <w:t xml:space="preserve">, </w:t>
-      </w:r>
-      <w:r>
-        <w:rPr>
-          <w:rFonts w:ascii="Times New Roman" w:hAnsi="Times New Roman" w:cs="Times New Roman"/>
-          <w:sz w:val="28"/>
-          <w:szCs w:val="28"/>
-          <w:lang w:val="en-US"/>
-        </w:rPr>
-        <w:t>Windows</w:t>
-      </w:r>
-    </w:p>
-    <w:p>
-      <w:pPr>
-        <w:jc w:val="both"/>
-        <w:rPr>
-          <w:rFonts w:ascii="Times New Roman" w:hAnsi="Times New Roman" w:cs="Times New Roman"/>
-          <w:sz w:val="28"/>
-          <w:szCs w:val="28"/>
-        </w:rPr>
-      </w:pPr>
-      <w:r>
-        <w:rPr>
-          <w:rFonts w:ascii="Times New Roman" w:hAnsi="Times New Roman" w:cs="Times New Roman"/>
-          <w:sz w:val="28"/>
-          <w:szCs w:val="28"/>
-        </w:rPr>
-        <w:t>Время запуска интерфейса не более 10 с.</w:t>
-      </w:r>
-    </w:p>
-    <w:p>
-      <w:pPr>
-        <w:jc w:val="both"/>
-        <w:rPr>
-          <w:rFonts w:ascii="Times New Roman" w:hAnsi="Times New Roman" w:cs="Times New Roman"/>
-          <w:sz w:val="28"/>
-          <w:szCs w:val="28"/>
-        </w:rPr>
-      </w:pPr>
-      <w:r>
-        <w:rPr>
-          <w:rFonts w:ascii="Times New Roman" w:hAnsi="Times New Roman" w:cs="Times New Roman"/>
-          <w:sz w:val="28"/>
-          <w:szCs w:val="28"/>
-        </w:rPr>
-        <w:t>Приложение не должно зависать.</w:t>
-      </w:r>
-    </w:p>
-    <w:p>
-      <w:pPr>
-        <w:jc w:val="both"/>
-        <w:rPr>
-          <w:rFonts w:ascii="Times New Roman" w:hAnsi="Times New Roman" w:cs="Times New Roman"/>
-          <w:b/>
-          <w:sz w:val="28"/>
-          <w:szCs w:val="28"/>
-        </w:rPr>
-      </w:pPr>
-    </w:p>
-    <w:p>
-      <w:pPr>
-        <w:jc w:val="both"/>
-        <w:rPr>
-          <w:rFonts w:ascii="Times New Roman" w:hAnsi="Times New Roman" w:cs="Times New Roman"/>
-          <w:b/>
-          <w:sz w:val="28"/>
-          <w:szCs w:val="28"/>
-        </w:rPr>
-      </w:pPr>
-    </w:p>
-    <w:p>
-      <w:pPr>
-        <w:jc w:val="both"/>
-        <w:rPr>
-          <w:rFonts w:ascii="Times New Roman" w:hAnsi="Times New Roman" w:cs="Times New Roman"/>
-          <w:b/>
-          <w:sz w:val="28"/>
-          <w:szCs w:val="28"/>
-        </w:rPr>
-      </w:pPr>
-      <w:r>
-        <w:rPr>
-          <w:rFonts w:ascii="Times New Roman" w:hAnsi="Times New Roman" w:cs="Times New Roman"/>
-          <w:b/>
-          <w:sz w:val="28"/>
-          <w:szCs w:val="28"/>
-        </w:rPr>
         <w:lastRenderedPageBreak/>
-        <w:t>3.4 Данные</w:t>
-      </w:r>
-    </w:p>
-    <w:p>
-      <w:pPr>
-        <w:jc w:val="both"/>
-        <w:rPr>
-          <w:rFonts w:ascii="Times New Roman" w:hAnsi="Times New Roman" w:cs="Times New Roman"/>
-          <w:sz w:val="28"/>
-          <w:szCs w:val="28"/>
-        </w:rPr>
-      </w:pPr>
-      <w:r>
-        <w:rPr>
-          <w:rFonts w:ascii="Times New Roman" w:hAnsi="Times New Roman" w:cs="Times New Roman"/>
-          <w:sz w:val="28"/>
-          <w:szCs w:val="28"/>
-        </w:rPr>
-        <w:t>Долж</w:t>
-      </w:r>
-      <w:r>
-        <w:rPr>
-          <w:rFonts w:ascii="Times New Roman" w:hAnsi="Times New Roman" w:cs="Times New Roman"/>
-          <w:sz w:val="28"/>
-          <w:szCs w:val="28"/>
-        </w:rPr>
-        <w:t>н</w:t>
-      </w:r>
-      <w:r>
-        <w:rPr>
-          <w:rFonts w:ascii="Times New Roman" w:hAnsi="Times New Roman" w:cs="Times New Roman"/>
-          <w:sz w:val="28"/>
-          <w:szCs w:val="28"/>
-        </w:rPr>
-        <w:t>ы поддерживаться самые распространенные</w:t>
-      </w:r>
-      <w:r>
-        <w:rPr>
-          <w:rFonts w:ascii="Times New Roman" w:hAnsi="Times New Roman" w:cs="Times New Roman"/>
-          <w:sz w:val="28"/>
-          <w:szCs w:val="28"/>
-        </w:rPr>
-        <w:t xml:space="preserve"> формат</w:t>
-      </w:r>
-      <w:r>
-        <w:rPr>
-          <w:rFonts w:ascii="Times New Roman" w:hAnsi="Times New Roman" w:cs="Times New Roman"/>
-          <w:sz w:val="28"/>
-          <w:szCs w:val="28"/>
-        </w:rPr>
-        <w:t>ы</w:t>
-      </w:r>
-      <w:r>
-        <w:rPr>
-          <w:rFonts w:ascii="Times New Roman" w:hAnsi="Times New Roman" w:cs="Times New Roman"/>
-          <w:sz w:val="28"/>
-          <w:szCs w:val="28"/>
-        </w:rPr>
-        <w:t xml:space="preserve"> </w:t>
-      </w:r>
-      <w:proofErr w:type="spellStart"/>
-      <w:r>
-        <w:rPr>
-          <w:rFonts w:ascii="Times New Roman" w:hAnsi="Times New Roman" w:cs="Times New Roman"/>
-          <w:sz w:val="28"/>
-          <w:szCs w:val="28"/>
-        </w:rPr>
-        <w:t>аудиофайлов</w:t>
-      </w:r>
-      <w:proofErr w:type="spellEnd"/>
-      <w:r>
-        <w:rPr>
-          <w:rFonts w:ascii="Times New Roman" w:hAnsi="Times New Roman" w:cs="Times New Roman"/>
-          <w:sz w:val="28"/>
-          <w:szCs w:val="28"/>
-        </w:rPr>
-        <w:t xml:space="preserve">: </w:t>
-      </w:r>
-      <w:proofErr w:type="gramStart"/>
-      <w:r>
-        <w:rPr>
-          <w:rFonts w:ascii="Times New Roman" w:hAnsi="Times New Roman" w:cs="Times New Roman"/>
-          <w:sz w:val="28"/>
-          <w:szCs w:val="28"/>
-          <w:lang w:val="en-US"/>
-        </w:rPr>
-        <w:t>FLAC</w:t>
-      </w:r>
-      <w:r>
-        <w:rPr>
-          <w:rFonts w:ascii="Times New Roman" w:hAnsi="Times New Roman" w:cs="Times New Roman"/>
-          <w:sz w:val="28"/>
-          <w:szCs w:val="28"/>
-        </w:rPr>
-        <w:t xml:space="preserve">, </w:t>
-      </w:r>
-      <w:r>
-        <w:rPr>
-          <w:rFonts w:ascii="Times New Roman" w:hAnsi="Times New Roman" w:cs="Times New Roman"/>
-          <w:sz w:val="28"/>
-          <w:szCs w:val="28"/>
-          <w:lang w:val="en-US"/>
-        </w:rPr>
-        <w:t>mp</w:t>
-      </w:r>
-      <w:r>
-        <w:rPr>
-          <w:rFonts w:ascii="Times New Roman" w:hAnsi="Times New Roman" w:cs="Times New Roman"/>
-          <w:sz w:val="28"/>
-          <w:szCs w:val="28"/>
-        </w:rPr>
-        <w:t xml:space="preserve">3, </w:t>
-      </w:r>
-      <w:r>
-        <w:rPr>
-          <w:rFonts w:ascii="Times New Roman" w:hAnsi="Times New Roman" w:cs="Times New Roman"/>
-          <w:sz w:val="28"/>
-          <w:szCs w:val="28"/>
-          <w:lang w:val="en-US"/>
-        </w:rPr>
-        <w:t>wav</w:t>
-      </w:r>
-      <w:r>
-        <w:rPr>
-          <w:rFonts w:ascii="Times New Roman" w:hAnsi="Times New Roman" w:cs="Times New Roman"/>
-          <w:sz w:val="28"/>
-          <w:szCs w:val="28"/>
-        </w:rPr>
-        <w:t xml:space="preserve">, </w:t>
-      </w:r>
-      <w:r>
-        <w:rPr>
-          <w:rFonts w:ascii="Times New Roman" w:hAnsi="Times New Roman" w:cs="Times New Roman"/>
-          <w:sz w:val="28"/>
-          <w:szCs w:val="28"/>
-          <w:lang w:val="en-US"/>
-        </w:rPr>
-        <w:t>etc</w:t>
-      </w:r>
-      <w:r>
-        <w:rPr>
-          <w:rFonts w:ascii="Times New Roman" w:hAnsi="Times New Roman" w:cs="Times New Roman"/>
-          <w:sz w:val="28"/>
-          <w:szCs w:val="28"/>
-        </w:rPr>
-        <w:t>.</w:t>
-      </w:r>
-      <w:proofErr w:type="gramEnd"/>
-      <w:r>
-        <w:rPr>
-          <w:rFonts w:ascii="Times New Roman" w:hAnsi="Times New Roman" w:cs="Times New Roman"/>
-          <w:sz w:val="28"/>
-          <w:szCs w:val="28"/>
-        </w:rPr>
-        <w:t xml:space="preserve"> </w:t>
-      </w:r>
-    </w:p>
-    <w:p>
-      <w:pPr>
-        <w:jc w:val="both"/>
-        <w:rPr>
-          <w:rFonts w:ascii="Times New Roman" w:hAnsi="Times New Roman" w:cs="Times New Roman"/>
-          <w:b/>
-          <w:sz w:val="28"/>
-          <w:szCs w:val="28"/>
-        </w:rPr>
-      </w:pPr>
-      <w:r>
-        <w:rPr>
-          <w:rFonts w:ascii="Times New Roman" w:hAnsi="Times New Roman" w:cs="Times New Roman"/>
-          <w:b/>
-          <w:sz w:val="28"/>
-          <w:szCs w:val="28"/>
-        </w:rPr>
         <w:t>3.5</w:t>
       </w:r>
       <w:r>
@@ -8083,7 +8252,7 @@
             <w:rPr>
               <w:noProof/>
             </w:rPr>
-            <w:t>9</w:t>
+            <w:t>10</w:t>
           </w:r>
         </w:fldSimple>
       </w:p>
@@ -9363,7 +9532,7 @@
   <a:extraClrSchemeLst/>
   <a:extLst>
     <a:ext uri="{05A4C25C-085E-4340-85A3-A5531E510DB2}">
-      <thm15:themeFamily xmlns:thm15="http://schemas.microsoft.com/office/thememl/2012/main" xmlns="" name="Office Theme" id="{62F939B6-93AF-4DB8-9C6B-D6C7DFDC589F}" vid="{4A3C46E8-61CC-4603-A589-7422A47A8E4A}"/>
+      <thm15:themeFamily xmlns="" xmlns:thm15="http://schemas.microsoft.com/office/thememl/2012/main" name="Office Theme" id="{62F939B6-93AF-4DB8-9C6B-D6C7DFDC589F}" vid="{4A3C46E8-61CC-4603-A589-7422A47A8E4A}"/>
     </a:ext>
   </a:extLst>
 </a:theme>
